--- a/documents/Test rapport responsiviteit .docx
+++ b/documents/Test rapport responsiviteit .docx
@@ -4,7 +4,7 @@
   <w:body>
     <w:p>
       <w:pPr>
-        <w:pStyle w:val="Heading1"/>
+        <w:pStyle w:val="Kop1"/>
       </w:pPr>
       <w:r>
         <w:t xml:space="preserve">Bijlage </w:t>
@@ -51,59 +51,13 @@
                 <w:lang w:val="en-GB"/>
               </w:rPr>
             </w:pPr>
-            <w:proofErr w:type="spellStart"/>
             <w:r>
               <w:rPr>
                 <w:b/>
                 <w:color w:val="FFFFFF" w:themeColor="background1"/>
                 <w:lang w:val="en-GB"/>
               </w:rPr>
-              <w:t>Geteste</w:t>
-            </w:r>
-            <w:proofErr w:type="spellEnd"/>
-            <w:r>
-              <w:rPr>
-                <w:b/>
-                <w:color w:val="FFFFFF" w:themeColor="background1"/>
-                <w:lang w:val="en-GB"/>
-              </w:rPr>
-              <w:t xml:space="preserve"> devices, </w:t>
-            </w:r>
-            <w:proofErr w:type="spellStart"/>
-            <w:r>
-              <w:rPr>
-                <w:b/>
-                <w:color w:val="FFFFFF" w:themeColor="background1"/>
-                <w:lang w:val="en-GB"/>
-              </w:rPr>
-              <w:t>resoluties</w:t>
-            </w:r>
-            <w:proofErr w:type="spellEnd"/>
-            <w:r>
-              <w:rPr>
-                <w:b/>
-                <w:color w:val="FFFFFF" w:themeColor="background1"/>
-                <w:lang w:val="en-GB"/>
-              </w:rPr>
-              <w:t xml:space="preserve"> </w:t>
-            </w:r>
-            <w:proofErr w:type="spellStart"/>
-            <w:r>
-              <w:rPr>
-                <w:b/>
-                <w:color w:val="FFFFFF" w:themeColor="background1"/>
-                <w:lang w:val="en-GB"/>
-              </w:rPr>
-              <w:t>en</w:t>
-            </w:r>
-            <w:proofErr w:type="spellEnd"/>
-            <w:r>
-              <w:rPr>
-                <w:b/>
-                <w:color w:val="FFFFFF" w:themeColor="background1"/>
-                <w:lang w:val="en-GB"/>
-              </w:rPr>
-              <w:t xml:space="preserve"> b</w:t>
+              <w:t>Geteste devices, resoluties en b</w:t>
             </w:r>
             <w:r>
               <w:rPr>
@@ -176,7 +130,7 @@
         </w:tc>
         <w:tc>
           <w:tcPr>
-            <w:tcW w:w="1193" w:type="pct"/>
+            <w:tcW w:w="1194" w:type="pct"/>
             <w:shd w:val="clear" w:color="auto" w:fill="AECCCE"/>
           </w:tcPr>
           <w:p>
@@ -272,22 +226,14 @@
         </w:tc>
         <w:tc>
           <w:tcPr>
-            <w:tcW w:w="1193" w:type="pct"/>
+            <w:tcW w:w="1194" w:type="pct"/>
           </w:tcPr>
           <w:p>
             <w:pPr>
               <w:cnfStyle w:val="000000010000" w:firstRow="0" w:lastRow="0" w:firstColumn="0" w:lastColumn="0" w:oddVBand="0" w:evenVBand="0" w:oddHBand="0" w:evenHBand="1" w:firstRowFirstColumn="0" w:firstRowLastColumn="0" w:lastRowFirstColumn="0" w:lastRowLastColumn="0"/>
             </w:pPr>
             <w:r>
-              <w:t xml:space="preserve">Laad de </w:t>
-            </w:r>
-            <w:proofErr w:type="spellStart"/>
-            <w:r>
-              <w:t>featured</w:t>
-            </w:r>
-            <w:proofErr w:type="spellEnd"/>
-            <w:r>
-              <w:t xml:space="preserve"> movie Image goed zien</w:t>
+              <w:t>Laad de featured movie Image goed zien</w:t>
             </w:r>
           </w:p>
         </w:tc>
@@ -375,22 +321,14 @@
         </w:tc>
         <w:tc>
           <w:tcPr>
-            <w:tcW w:w="1193" w:type="pct"/>
+            <w:tcW w:w="1194" w:type="pct"/>
           </w:tcPr>
           <w:p>
             <w:pPr>
               <w:cnfStyle w:val="000000100000" w:firstRow="0" w:lastRow="0" w:firstColumn="0" w:lastColumn="0" w:oddVBand="0" w:evenVBand="0" w:oddHBand="1" w:evenHBand="0" w:firstRowFirstColumn="0" w:firstRowLastColumn="0" w:lastRowFirstColumn="0" w:lastRowLastColumn="0"/>
             </w:pPr>
             <w:r>
-              <w:t xml:space="preserve">Er moeten zoveel mogelijk columns met films zijn op de homepagina dit </w:t>
-            </w:r>
-            <w:proofErr w:type="gramStart"/>
-            <w:r>
-              <w:t>word</w:t>
-            </w:r>
-            <w:proofErr w:type="gramEnd"/>
-            <w:r>
-              <w:t xml:space="preserve"> berekent op basis van de resolutie</w:t>
+              <w:t>Er moeten zoveel mogelijk columns met films zijn op de homepagina dit word berekent op basis van de resolutie</w:t>
             </w:r>
           </w:p>
         </w:tc>
@@ -420,15 +358,7 @@
               <w:cnfStyle w:val="000000010000" w:firstRow="0" w:lastRow="0" w:firstColumn="0" w:lastColumn="0" w:oddVBand="0" w:evenVBand="0" w:oddHBand="0" w:evenHBand="1" w:firstRowFirstColumn="0" w:firstRowLastColumn="0" w:lastRowFirstColumn="0" w:lastRowLastColumn="0"/>
             </w:pPr>
             <w:r>
-              <w:t xml:space="preserve">Mobile </w:t>
-            </w:r>
-            <w:proofErr w:type="spellStart"/>
-            <w:r>
-              <w:t>portrait</w:t>
-            </w:r>
-            <w:proofErr w:type="spellEnd"/>
-            <w:r>
-              <w:t xml:space="preserve"> </w:t>
+              <w:t xml:space="preserve">Mobile portrait </w:t>
             </w:r>
           </w:p>
         </w:tc>
@@ -489,22 +419,14 @@
         </w:tc>
         <w:tc>
           <w:tcPr>
-            <w:tcW w:w="1193" w:type="pct"/>
+            <w:tcW w:w="1194" w:type="pct"/>
           </w:tcPr>
           <w:p>
             <w:pPr>
               <w:cnfStyle w:val="000000010000" w:firstRow="0" w:lastRow="0" w:firstColumn="0" w:lastColumn="0" w:oddVBand="0" w:evenVBand="0" w:oddHBand="0" w:evenHBand="1" w:firstRowFirstColumn="0" w:firstRowLastColumn="0" w:lastRowFirstColumn="0" w:lastRowLastColumn="0"/>
             </w:pPr>
             <w:r>
-              <w:t xml:space="preserve">Op de </w:t>
-            </w:r>
-            <w:proofErr w:type="gramStart"/>
-            <w:r>
-              <w:t>home pagina</w:t>
-            </w:r>
-            <w:proofErr w:type="gramEnd"/>
-            <w:r>
-              <w:t xml:space="preserve"> moet er nog maar 1</w:t>
+              <w:t>Op de home pagina moet er nog maar 1</w:t>
             </w:r>
             <w:r>
               <w:t xml:space="preserve"> column zijn van films </w:t>
@@ -536,6 +458,9 @@
             <w:pPr>
               <w:cnfStyle w:val="000000100000" w:firstRow="0" w:lastRow="0" w:firstColumn="0" w:lastColumn="0" w:oddVBand="0" w:evenVBand="0" w:oddHBand="1" w:evenHBand="0" w:firstRowFirstColumn="0" w:firstRowLastColumn="0" w:lastRowFirstColumn="0" w:lastRowLastColumn="0"/>
             </w:pPr>
+            <w:r>
+              <w:t>Desktop</w:t>
+            </w:r>
           </w:p>
         </w:tc>
         <w:tc>
@@ -546,6 +471,9 @@
             <w:pPr>
               <w:cnfStyle w:val="000000100000" w:firstRow="0" w:lastRow="0" w:firstColumn="0" w:lastColumn="0" w:oddVBand="0" w:evenVBand="0" w:oddHBand="1" w:evenHBand="0" w:firstRowFirstColumn="0" w:firstRowLastColumn="0" w:lastRowFirstColumn="0" w:lastRowLastColumn="0"/>
             </w:pPr>
+            <w:r>
+              <w:t>2560 x 1600</w:t>
+            </w:r>
           </w:p>
         </w:tc>
         <w:tc>
@@ -555,17 +483,82 @@
           <w:p>
             <w:pPr>
               <w:cnfStyle w:val="000000100000" w:firstRow="0" w:lastRow="0" w:firstColumn="0" w:lastColumn="0" w:oddVBand="0" w:evenVBand="0" w:oddHBand="1" w:evenHBand="0" w:firstRowFirstColumn="0" w:firstRowLastColumn="0" w:lastRowFirstColumn="0" w:lastRowLastColumn="0"/>
-            </w:pPr>
-          </w:p>
-        </w:tc>
-        <w:tc>
-          <w:tcPr>
-            <w:tcW w:w="1193" w:type="pct"/>
+              <w:rPr>
+                <w:lang w:val="en-US"/>
+              </w:rPr>
+            </w:pPr>
+            <w:r>
+              <w:rPr>
+                <w:lang w:val="en-US"/>
+              </w:rPr>
+              <w:t>Google Chrome (</w:t>
+            </w:r>
+            <w:r>
+              <w:rPr>
+                <w:rFonts w:ascii="Roboto" w:hAnsi="Roboto"/>
+                <w:color w:val="5F6368"/>
+                <w:sz w:val="20"/>
+                <w:szCs w:val="20"/>
+                <w:lang w:val="en-US"/>
+              </w:rPr>
+              <w:t>Version 114.0.5735.1</w:t>
+            </w:r>
+            <w:r>
+              <w:rPr>
+                <w:rFonts w:ascii="Roboto" w:hAnsi="Roboto"/>
+                <w:color w:val="5F6368"/>
+                <w:sz w:val="20"/>
+                <w:szCs w:val="20"/>
+                <w:lang w:val="en-US"/>
+              </w:rPr>
+              <w:t>99</w:t>
+            </w:r>
+            <w:r>
+              <w:rPr>
+                <w:rFonts w:ascii="Roboto" w:hAnsi="Roboto"/>
+                <w:color w:val="5F6368"/>
+                <w:sz w:val="20"/>
+                <w:szCs w:val="20"/>
+                <w:lang w:val="en-US"/>
+              </w:rPr>
+              <w:t xml:space="preserve"> (Official Build) (</w:t>
+            </w:r>
+            <w:r>
+              <w:rPr>
+                <w:rFonts w:ascii="Roboto" w:hAnsi="Roboto"/>
+                <w:color w:val="5F6368"/>
+                <w:sz w:val="20"/>
+                <w:szCs w:val="20"/>
+                <w:lang w:val="en-US"/>
+              </w:rPr>
+              <w:t>64-bits</w:t>
+            </w:r>
+            <w:r>
+              <w:rPr>
+                <w:rFonts w:ascii="Roboto" w:hAnsi="Roboto"/>
+                <w:color w:val="5F6368"/>
+                <w:sz w:val="20"/>
+                <w:szCs w:val="20"/>
+                <w:lang w:val="en-US"/>
+              </w:rPr>
+              <w:t>)</w:t>
+            </w:r>
+          </w:p>
+        </w:tc>
+        <w:tc>
+          <w:tcPr>
+            <w:tcW w:w="1194" w:type="pct"/>
           </w:tcPr>
           <w:p>
             <w:pPr>
               <w:cnfStyle w:val="000000100000" w:firstRow="0" w:lastRow="0" w:firstColumn="0" w:lastColumn="0" w:oddVBand="0" w:evenVBand="0" w:oddHBand="1" w:evenHBand="0" w:firstRowFirstColumn="0" w:firstRowLastColumn="0" w:lastRowFirstColumn="0" w:lastRowLastColumn="0"/>
             </w:pPr>
+            <w:r>
+              <w:t>Als je op een f</w:t>
+            </w:r>
+            <w:r>
+              <w:t xml:space="preserve">ilm klikt, laad de website de film in detail in. De thumbnail wordt groter weergegeven aan de linkerhelft van het scherm, met de titel en beschrijving eronder. </w:t>
+            </w:r>
           </w:p>
         </w:tc>
       </w:tr>
@@ -593,6 +586,9 @@
             <w:pPr>
               <w:cnfStyle w:val="000000010000" w:firstRow="0" w:lastRow="0" w:firstColumn="0" w:lastColumn="0" w:oddVBand="0" w:evenVBand="0" w:oddHBand="0" w:evenHBand="1" w:firstRowFirstColumn="0" w:firstRowLastColumn="0" w:lastRowFirstColumn="0" w:lastRowLastColumn="0"/>
             </w:pPr>
+            <w:r>
+              <w:t>Desktop</w:t>
+            </w:r>
           </w:p>
         </w:tc>
         <w:tc>
@@ -603,6 +599,9 @@
             <w:pPr>
               <w:cnfStyle w:val="000000010000" w:firstRow="0" w:lastRow="0" w:firstColumn="0" w:lastColumn="0" w:oddVBand="0" w:evenVBand="0" w:oddHBand="0" w:evenHBand="1" w:firstRowFirstColumn="0" w:firstRowLastColumn="0" w:lastRowFirstColumn="0" w:lastRowLastColumn="0"/>
             </w:pPr>
+            <w:r>
+              <w:t>2560 x 1600</w:t>
+            </w:r>
           </w:p>
         </w:tc>
         <w:tc>
@@ -612,17 +611,73 @@
           <w:p>
             <w:pPr>
               <w:cnfStyle w:val="000000010000" w:firstRow="0" w:lastRow="0" w:firstColumn="0" w:lastColumn="0" w:oddVBand="0" w:evenVBand="0" w:oddHBand="0" w:evenHBand="1" w:firstRowFirstColumn="0" w:firstRowLastColumn="0" w:lastRowFirstColumn="0" w:lastRowLastColumn="0"/>
-            </w:pPr>
-          </w:p>
-        </w:tc>
-        <w:tc>
-          <w:tcPr>
-            <w:tcW w:w="1193" w:type="pct"/>
+              <w:rPr>
+                <w:lang w:val="en-US"/>
+              </w:rPr>
+            </w:pPr>
+            <w:r>
+              <w:rPr>
+                <w:lang w:val="en-US"/>
+              </w:rPr>
+              <w:t>Google Chrome (</w:t>
+            </w:r>
+            <w:r>
+              <w:rPr>
+                <w:rFonts w:ascii="Roboto" w:hAnsi="Roboto"/>
+                <w:color w:val="5F6368"/>
+                <w:sz w:val="20"/>
+                <w:szCs w:val="20"/>
+                <w:lang w:val="en-US"/>
+              </w:rPr>
+              <w:t>Version 114.0.5735.1</w:t>
+            </w:r>
+            <w:r>
+              <w:rPr>
+                <w:rFonts w:ascii="Roboto" w:hAnsi="Roboto"/>
+                <w:color w:val="5F6368"/>
+                <w:sz w:val="20"/>
+                <w:szCs w:val="20"/>
+                <w:lang w:val="en-US"/>
+              </w:rPr>
+              <w:t>99</w:t>
+            </w:r>
+            <w:r>
+              <w:rPr>
+                <w:rFonts w:ascii="Roboto" w:hAnsi="Roboto"/>
+                <w:color w:val="5F6368"/>
+                <w:sz w:val="20"/>
+                <w:szCs w:val="20"/>
+                <w:lang w:val="en-US"/>
+              </w:rPr>
+              <w:t xml:space="preserve"> (Official Build) (</w:t>
+            </w:r>
+            <w:r>
+              <w:rPr>
+                <w:rFonts w:ascii="Roboto" w:hAnsi="Roboto"/>
+                <w:color w:val="5F6368"/>
+                <w:sz w:val="20"/>
+                <w:szCs w:val="20"/>
+                <w:lang w:val="en-US"/>
+              </w:rPr>
+              <w:t>64-bits)</w:t>
+            </w:r>
+          </w:p>
+        </w:tc>
+        <w:tc>
+          <w:tcPr>
+            <w:tcW w:w="1194" w:type="pct"/>
           </w:tcPr>
           <w:p>
             <w:pPr>
               <w:cnfStyle w:val="000000010000" w:firstRow="0" w:lastRow="0" w:firstColumn="0" w:lastColumn="0" w:oddVBand="0" w:evenVBand="0" w:oddHBand="0" w:evenHBand="1" w:firstRowFirstColumn="0" w:firstRowLastColumn="0" w:lastRowFirstColumn="0" w:lastRowLastColumn="0"/>
             </w:pPr>
+            <w:r>
+              <w:t>Aan de rechterhelft van het scherm worden de tijdstippen ingeladen wanneer de film draait.</w:t>
+            </w:r>
+            <w:r>
+              <w:br/>
+              <w:t>Deze worden op datum gesorteerd en dan op tijdstipt van links naar rechts weergegeven.</w:t>
+            </w:r>
           </w:p>
         </w:tc>
       </w:tr>
@@ -638,6 +693,7 @@
           </w:tcPr>
           <w:p>
             <w:r>
+              <w:lastRenderedPageBreak/>
               <w:t>6</w:t>
             </w:r>
           </w:p>
@@ -650,6 +706,9 @@
             <w:pPr>
               <w:cnfStyle w:val="000000100000" w:firstRow="0" w:lastRow="0" w:firstColumn="0" w:lastColumn="0" w:oddVBand="0" w:evenVBand="0" w:oddHBand="1" w:evenHBand="0" w:firstRowFirstColumn="0" w:firstRowLastColumn="0" w:lastRowFirstColumn="0" w:lastRowLastColumn="0"/>
             </w:pPr>
+            <w:r>
+              <w:t xml:space="preserve">Mobile portrait </w:t>
+            </w:r>
           </w:p>
         </w:tc>
         <w:tc>
@@ -660,6 +719,12 @@
             <w:pPr>
               <w:cnfStyle w:val="000000100000" w:firstRow="0" w:lastRow="0" w:firstColumn="0" w:lastColumn="0" w:oddVBand="0" w:evenVBand="0" w:oddHBand="1" w:evenHBand="0" w:firstRowFirstColumn="0" w:firstRowLastColumn="0" w:lastRowFirstColumn="0" w:lastRowLastColumn="0"/>
             </w:pPr>
+            <w:r>
+              <w:t>390</w:t>
+            </w:r>
+            <w:r>
+              <w:t xml:space="preserve"> x 844</w:t>
+            </w:r>
           </w:p>
         </w:tc>
         <w:tc>
@@ -669,17 +734,72 @@
           <w:p>
             <w:pPr>
               <w:cnfStyle w:val="000000100000" w:firstRow="0" w:lastRow="0" w:firstColumn="0" w:lastColumn="0" w:oddVBand="0" w:evenVBand="0" w:oddHBand="1" w:evenHBand="0" w:firstRowFirstColumn="0" w:firstRowLastColumn="0" w:lastRowFirstColumn="0" w:lastRowLastColumn="0"/>
-            </w:pPr>
-          </w:p>
-        </w:tc>
-        <w:tc>
-          <w:tcPr>
-            <w:tcW w:w="1193" w:type="pct"/>
+              <w:rPr>
+                <w:lang w:val="en-US"/>
+              </w:rPr>
+            </w:pPr>
+            <w:r>
+              <w:rPr>
+                <w:lang w:val="en-US"/>
+              </w:rPr>
+              <w:t>Google Chrome (</w:t>
+            </w:r>
+            <w:r>
+              <w:rPr>
+                <w:rFonts w:ascii="Roboto" w:hAnsi="Roboto"/>
+                <w:color w:val="5F6368"/>
+                <w:sz w:val="20"/>
+                <w:szCs w:val="20"/>
+                <w:lang w:val="en-US"/>
+              </w:rPr>
+              <w:t>Version 114.0.5735.1</w:t>
+            </w:r>
+            <w:r>
+              <w:rPr>
+                <w:rFonts w:ascii="Roboto" w:hAnsi="Roboto"/>
+                <w:color w:val="5F6368"/>
+                <w:sz w:val="20"/>
+                <w:szCs w:val="20"/>
+                <w:lang w:val="en-US"/>
+              </w:rPr>
+              <w:t>99</w:t>
+            </w:r>
+            <w:r>
+              <w:rPr>
+                <w:rFonts w:ascii="Roboto" w:hAnsi="Roboto"/>
+                <w:color w:val="5F6368"/>
+                <w:sz w:val="20"/>
+                <w:szCs w:val="20"/>
+                <w:lang w:val="en-US"/>
+              </w:rPr>
+              <w:t xml:space="preserve"> (Official Build) (</w:t>
+            </w:r>
+            <w:r>
+              <w:rPr>
+                <w:rFonts w:ascii="Roboto" w:hAnsi="Roboto"/>
+                <w:color w:val="5F6368"/>
+                <w:sz w:val="20"/>
+                <w:szCs w:val="20"/>
+                <w:lang w:val="en-US"/>
+              </w:rPr>
+              <w:t>64-bits)</w:t>
+            </w:r>
+          </w:p>
+        </w:tc>
+        <w:tc>
+          <w:tcPr>
+            <w:tcW w:w="1194" w:type="pct"/>
           </w:tcPr>
           <w:p>
             <w:pPr>
               <w:cnfStyle w:val="000000100000" w:firstRow="0" w:lastRow="0" w:firstColumn="0" w:lastColumn="0" w:oddVBand="0" w:evenVBand="0" w:oddHBand="1" w:evenHBand="0" w:firstRowFirstColumn="0" w:firstRowLastColumn="0" w:lastRowFirstColumn="0" w:lastRowLastColumn="0"/>
             </w:pPr>
+            <w:r>
+              <w:t>De thumbnail van de f</w:t>
+            </w:r>
+            <w:r>
+              <w:t>ilm wordt groot weergeven in het midden van het scherm aan de bovenste helft, met de titel en omschrijving erin.</w:t>
+            </w:r>
           </w:p>
         </w:tc>
       </w:tr>
@@ -693,7 +813,11 @@
             <w:cnfStyle w:val="001000000000" w:firstRow="0" w:lastRow="0" w:firstColumn="1" w:lastColumn="0" w:oddVBand="0" w:evenVBand="0" w:oddHBand="0" w:evenHBand="0" w:firstRowFirstColumn="0" w:firstRowLastColumn="0" w:lastRowFirstColumn="0" w:lastRowLastColumn="0"/>
             <w:tcW w:w="227" w:type="pct"/>
           </w:tcPr>
-          <w:p/>
+          <w:p>
+            <w:r>
+              <w:t>7</w:t>
+            </w:r>
+          </w:p>
         </w:tc>
         <w:tc>
           <w:tcPr>
@@ -703,6 +827,9 @@
             <w:pPr>
               <w:cnfStyle w:val="000000010000" w:firstRow="0" w:lastRow="0" w:firstColumn="0" w:lastColumn="0" w:oddVBand="0" w:evenVBand="0" w:oddHBand="0" w:evenHBand="1" w:firstRowFirstColumn="0" w:firstRowLastColumn="0" w:lastRowFirstColumn="0" w:lastRowLastColumn="0"/>
             </w:pPr>
+            <w:r>
+              <w:t xml:space="preserve">Mobile portrait </w:t>
+            </w:r>
           </w:p>
         </w:tc>
         <w:tc>
@@ -713,6 +840,12 @@
             <w:pPr>
               <w:cnfStyle w:val="000000010000" w:firstRow="0" w:lastRow="0" w:firstColumn="0" w:lastColumn="0" w:oddVBand="0" w:evenVBand="0" w:oddHBand="0" w:evenHBand="1" w:firstRowFirstColumn="0" w:firstRowLastColumn="0" w:lastRowFirstColumn="0" w:lastRowLastColumn="0"/>
             </w:pPr>
+            <w:r>
+              <w:t>390</w:t>
+            </w:r>
+            <w:r>
+              <w:t xml:space="preserve"> x 844</w:t>
+            </w:r>
           </w:p>
         </w:tc>
         <w:tc>
@@ -722,17 +855,72 @@
           <w:p>
             <w:pPr>
               <w:cnfStyle w:val="000000010000" w:firstRow="0" w:lastRow="0" w:firstColumn="0" w:lastColumn="0" w:oddVBand="0" w:evenVBand="0" w:oddHBand="0" w:evenHBand="1" w:firstRowFirstColumn="0" w:firstRowLastColumn="0" w:lastRowFirstColumn="0" w:lastRowLastColumn="0"/>
-            </w:pPr>
-          </w:p>
-        </w:tc>
-        <w:tc>
-          <w:tcPr>
-            <w:tcW w:w="1193" w:type="pct"/>
+              <w:rPr>
+                <w:lang w:val="en-US"/>
+              </w:rPr>
+            </w:pPr>
+            <w:r>
+              <w:rPr>
+                <w:lang w:val="en-US"/>
+              </w:rPr>
+              <w:t>Google Chrome (</w:t>
+            </w:r>
+            <w:r>
+              <w:rPr>
+                <w:rFonts w:ascii="Roboto" w:hAnsi="Roboto"/>
+                <w:color w:val="5F6368"/>
+                <w:sz w:val="20"/>
+                <w:szCs w:val="20"/>
+                <w:lang w:val="en-US"/>
+              </w:rPr>
+              <w:t>Version 114.0.5735.1</w:t>
+            </w:r>
+            <w:r>
+              <w:rPr>
+                <w:rFonts w:ascii="Roboto" w:hAnsi="Roboto"/>
+                <w:color w:val="5F6368"/>
+                <w:sz w:val="20"/>
+                <w:szCs w:val="20"/>
+                <w:lang w:val="en-US"/>
+              </w:rPr>
+              <w:t>99</w:t>
+            </w:r>
+            <w:r>
+              <w:rPr>
+                <w:rFonts w:ascii="Roboto" w:hAnsi="Roboto"/>
+                <w:color w:val="5F6368"/>
+                <w:sz w:val="20"/>
+                <w:szCs w:val="20"/>
+                <w:lang w:val="en-US"/>
+              </w:rPr>
+              <w:t xml:space="preserve"> (Official Build) (</w:t>
+            </w:r>
+            <w:r>
+              <w:rPr>
+                <w:rFonts w:ascii="Roboto" w:hAnsi="Roboto"/>
+                <w:color w:val="5F6368"/>
+                <w:sz w:val="20"/>
+                <w:szCs w:val="20"/>
+                <w:lang w:val="en-US"/>
+              </w:rPr>
+              <w:t>64-bits)</w:t>
+            </w:r>
+          </w:p>
+        </w:tc>
+        <w:tc>
+          <w:tcPr>
+            <w:tcW w:w="1194" w:type="pct"/>
           </w:tcPr>
           <w:p>
             <w:pPr>
               <w:cnfStyle w:val="000000010000" w:firstRow="0" w:lastRow="0" w:firstColumn="0" w:lastColumn="0" w:oddVBand="0" w:evenVBand="0" w:oddHBand="0" w:evenHBand="1" w:firstRowFirstColumn="0" w:firstRowLastColumn="0" w:lastRowFirstColumn="0" w:lastRowLastColumn="0"/>
             </w:pPr>
+            <w:r>
+              <w:t>De tijdstippen worden aan d</w:t>
+            </w:r>
+            <w:r>
+              <w:t>e onderste helft van het scherm weergegeven en deze worden op datum gesorteerd en van boven naar onder om tijd weergegeven.</w:t>
+            </w:r>
           </w:p>
         </w:tc>
       </w:tr>
@@ -746,7 +934,11 @@
             <w:cnfStyle w:val="001000000000" w:firstRow="0" w:lastRow="0" w:firstColumn="1" w:lastColumn="0" w:oddVBand="0" w:evenVBand="0" w:oddHBand="0" w:evenHBand="0" w:firstRowFirstColumn="0" w:firstRowLastColumn="0" w:lastRowFirstColumn="0" w:lastRowLastColumn="0"/>
             <w:tcW w:w="227" w:type="pct"/>
           </w:tcPr>
-          <w:p/>
+          <w:p>
+            <w:r>
+              <w:t>8</w:t>
+            </w:r>
+          </w:p>
         </w:tc>
         <w:tc>
           <w:tcPr>
@@ -756,6 +948,9 @@
             <w:pPr>
               <w:cnfStyle w:val="000000100000" w:firstRow="0" w:lastRow="0" w:firstColumn="0" w:lastColumn="0" w:oddVBand="0" w:evenVBand="0" w:oddHBand="1" w:evenHBand="0" w:firstRowFirstColumn="0" w:firstRowLastColumn="0" w:lastRowFirstColumn="0" w:lastRowLastColumn="0"/>
             </w:pPr>
+            <w:r>
+              <w:t>Desktop</w:t>
+            </w:r>
           </w:p>
         </w:tc>
         <w:tc>
@@ -766,6 +961,9 @@
             <w:pPr>
               <w:cnfStyle w:val="000000100000" w:firstRow="0" w:lastRow="0" w:firstColumn="0" w:lastColumn="0" w:oddVBand="0" w:evenVBand="0" w:oddHBand="1" w:evenHBand="0" w:firstRowFirstColumn="0" w:firstRowLastColumn="0" w:lastRowFirstColumn="0" w:lastRowLastColumn="0"/>
             </w:pPr>
+            <w:r>
+              <w:t>2560 x 1600</w:t>
+            </w:r>
           </w:p>
         </w:tc>
         <w:tc>
@@ -775,7 +973,89 @@
           <w:p>
             <w:pPr>
               <w:cnfStyle w:val="000000100000" w:firstRow="0" w:lastRow="0" w:firstColumn="0" w:lastColumn="0" w:oddVBand="0" w:evenVBand="0" w:oddHBand="1" w:evenHBand="0" w:firstRowFirstColumn="0" w:firstRowLastColumn="0" w:lastRowFirstColumn="0" w:lastRowLastColumn="0"/>
-            </w:pPr>
+              <w:rPr>
+                <w:lang w:val="en-US"/>
+              </w:rPr>
+            </w:pPr>
+            <w:r>
+              <w:rPr>
+                <w:lang w:val="en-US"/>
+              </w:rPr>
+              <w:t>Google Chrome (</w:t>
+            </w:r>
+            <w:r>
+              <w:rPr>
+                <w:rFonts w:ascii="Roboto" w:hAnsi="Roboto"/>
+                <w:color w:val="5F6368"/>
+                <w:sz w:val="20"/>
+                <w:szCs w:val="20"/>
+                <w:lang w:val="en-US"/>
+              </w:rPr>
+              <w:t>Version 114.0.5735.1</w:t>
+            </w:r>
+            <w:r>
+              <w:rPr>
+                <w:rFonts w:ascii="Roboto" w:hAnsi="Roboto"/>
+                <w:color w:val="5F6368"/>
+                <w:sz w:val="20"/>
+                <w:szCs w:val="20"/>
+                <w:lang w:val="en-US"/>
+              </w:rPr>
+              <w:t>99</w:t>
+            </w:r>
+            <w:r>
+              <w:rPr>
+                <w:rFonts w:ascii="Roboto" w:hAnsi="Roboto"/>
+                <w:color w:val="5F6368"/>
+                <w:sz w:val="20"/>
+                <w:szCs w:val="20"/>
+                <w:lang w:val="en-US"/>
+              </w:rPr>
+              <w:t xml:space="preserve"> (Official Build) (</w:t>
+            </w:r>
+            <w:r>
+              <w:rPr>
+                <w:rFonts w:ascii="Roboto" w:hAnsi="Roboto"/>
+                <w:color w:val="5F6368"/>
+                <w:sz w:val="20"/>
+                <w:szCs w:val="20"/>
+                <w:lang w:val="en-US"/>
+              </w:rPr>
+              <w:t>64-bits)</w:t>
+            </w:r>
+          </w:p>
+        </w:tc>
+        <w:tc>
+          <w:tcPr>
+            <w:tcW w:w="1194" w:type="pct"/>
+          </w:tcPr>
+          <w:p>
+            <w:pPr>
+              <w:cnfStyle w:val="000000100000" w:firstRow="0" w:lastRow="0" w:firstColumn="0" w:lastColumn="0" w:oddVBand="0" w:evenVBand="0" w:oddHBand="1" w:evenHBand="0" w:firstRowFirstColumn="0" w:firstRowLastColumn="0" w:lastRowFirstColumn="0" w:lastRowLastColumn="0"/>
+            </w:pPr>
+            <w:r>
+              <w:t>Bovenaan in het midden w</w:t>
+            </w:r>
+            <w:r>
+              <w:t>ordt de thumbnail van de film weergegeven. Hierop staat ook de titel en beschrijving.</w:t>
+            </w:r>
+          </w:p>
+        </w:tc>
+      </w:tr>
+      <w:tr>
+        <w:trPr>
+          <w:cnfStyle w:val="000000010000" w:firstRow="0" w:lastRow="0" w:firstColumn="0" w:lastColumn="0" w:oddVBand="0" w:evenVBand="0" w:oddHBand="0" w:evenHBand="1" w:firstRowFirstColumn="0" w:firstRowLastColumn="0" w:lastRowFirstColumn="0" w:lastRowLastColumn="0"/>
+          <w:trHeight w:val="510"/>
+        </w:trPr>
+        <w:tc>
+          <w:tcPr>
+            <w:cnfStyle w:val="001000000000" w:firstRow="0" w:lastRow="0" w:firstColumn="1" w:lastColumn="0" w:oddVBand="0" w:evenVBand="0" w:oddHBand="0" w:evenHBand="0" w:firstRowFirstColumn="0" w:firstRowLastColumn="0" w:lastRowFirstColumn="0" w:lastRowLastColumn="0"/>
+            <w:tcW w:w="227" w:type="pct"/>
+          </w:tcPr>
+          <w:p>
+            <w:r>
+              <w:t>9</w:t>
+            </w:r>
           </w:p>
         </w:tc>
         <w:tc>
@@ -784,8 +1064,625 @@
           </w:tcPr>
           <w:p>
             <w:pPr>
+              <w:cnfStyle w:val="000000010000" w:firstRow="0" w:lastRow="0" w:firstColumn="0" w:lastColumn="0" w:oddVBand="0" w:evenVBand="0" w:oddHBand="0" w:evenHBand="1" w:firstRowFirstColumn="0" w:firstRowLastColumn="0" w:lastRowFirstColumn="0" w:lastRowLastColumn="0"/>
+              <w:rPr>
+                <w:lang w:val="en-US"/>
+              </w:rPr>
+            </w:pPr>
+            <w:r>
+              <w:t>Desktop</w:t>
+            </w:r>
+          </w:p>
+        </w:tc>
+        <w:tc>
+          <w:tcPr>
+            <w:tcW w:w="1193" w:type="pct"/>
+          </w:tcPr>
+          <w:p>
+            <w:pPr>
+              <w:cnfStyle w:val="000000010000" w:firstRow="0" w:lastRow="0" w:firstColumn="0" w:lastColumn="0" w:oddVBand="0" w:evenVBand="0" w:oddHBand="0" w:evenHBand="1" w:firstRowFirstColumn="0" w:firstRowLastColumn="0" w:lastRowFirstColumn="0" w:lastRowLastColumn="0"/>
+              <w:rPr>
+                <w:lang w:val="en-US"/>
+              </w:rPr>
+            </w:pPr>
+            <w:r>
+              <w:t>2560 x 1600</w:t>
+            </w:r>
+          </w:p>
+        </w:tc>
+        <w:tc>
+          <w:tcPr>
+            <w:tcW w:w="1193" w:type="pct"/>
+          </w:tcPr>
+          <w:p>
+            <w:pPr>
+              <w:cnfStyle w:val="000000010000" w:firstRow="0" w:lastRow="0" w:firstColumn="0" w:lastColumn="0" w:oddVBand="0" w:evenVBand="0" w:oddHBand="0" w:evenHBand="1" w:firstRowFirstColumn="0" w:firstRowLastColumn="0" w:lastRowFirstColumn="0" w:lastRowLastColumn="0"/>
+              <w:rPr>
+                <w:lang w:val="en-US"/>
+              </w:rPr>
+            </w:pPr>
+            <w:r>
+              <w:rPr>
+                <w:lang w:val="en-US"/>
+              </w:rPr>
+              <w:t>Google Chrome (</w:t>
+            </w:r>
+            <w:r>
+              <w:rPr>
+                <w:rFonts w:ascii="Roboto" w:hAnsi="Roboto"/>
+                <w:color w:val="5F6368"/>
+                <w:sz w:val="20"/>
+                <w:szCs w:val="20"/>
+                <w:lang w:val="en-US"/>
+              </w:rPr>
+              <w:t>Version 114.0.5735.1</w:t>
+            </w:r>
+            <w:r>
+              <w:rPr>
+                <w:rFonts w:ascii="Roboto" w:hAnsi="Roboto"/>
+                <w:color w:val="5F6368"/>
+                <w:sz w:val="20"/>
+                <w:szCs w:val="20"/>
+                <w:lang w:val="en-US"/>
+              </w:rPr>
+              <w:t>99</w:t>
+            </w:r>
+            <w:r>
+              <w:rPr>
+                <w:rFonts w:ascii="Roboto" w:hAnsi="Roboto"/>
+                <w:color w:val="5F6368"/>
+                <w:sz w:val="20"/>
+                <w:szCs w:val="20"/>
+                <w:lang w:val="en-US"/>
+              </w:rPr>
+              <w:t xml:space="preserve"> (Official Build) (</w:t>
+            </w:r>
+            <w:r>
+              <w:rPr>
+                <w:rFonts w:ascii="Roboto" w:hAnsi="Roboto"/>
+                <w:color w:val="5F6368"/>
+                <w:sz w:val="20"/>
+                <w:szCs w:val="20"/>
+                <w:lang w:val="en-US"/>
+              </w:rPr>
+              <w:t>64-bits)</w:t>
+            </w:r>
+          </w:p>
+        </w:tc>
+        <w:tc>
+          <w:tcPr>
+            <w:tcW w:w="1194" w:type="pct"/>
+          </w:tcPr>
+          <w:p>
+            <w:pPr>
+              <w:cnfStyle w:val="000000010000" w:firstRow="0" w:lastRow="0" w:firstColumn="0" w:lastColumn="0" w:oddVBand="0" w:evenVBand="0" w:oddHBand="0" w:evenHBand="1" w:firstRowFirstColumn="0" w:firstRowLastColumn="0" w:lastRowFirstColumn="0" w:lastRowLastColumn="0"/>
+            </w:pPr>
+            <w:r>
+              <w:t>De stoelen worden in r</w:t>
+            </w:r>
+            <w:r>
+              <w:t xml:space="preserve">ijen en kolommen </w:t>
+            </w:r>
+            <w:r>
+              <w:t xml:space="preserve">aan de linkerhelft van het beeldscherm </w:t>
+            </w:r>
+            <w:r>
+              <w:t>weergegeven, het simuleert een echte bioscoopzaal. Onderaan deze stoelen staat een streep met scherm erboven.</w:t>
+            </w:r>
+          </w:p>
+        </w:tc>
+      </w:tr>
+      <w:tr>
+        <w:trPr>
+          <w:cnfStyle w:val="000000100000" w:firstRow="0" w:lastRow="0" w:firstColumn="0" w:lastColumn="0" w:oddVBand="0" w:evenVBand="0" w:oddHBand="1" w:evenHBand="0" w:firstRowFirstColumn="0" w:firstRowLastColumn="0" w:lastRowFirstColumn="0" w:lastRowLastColumn="0"/>
+          <w:trHeight w:val="510"/>
+        </w:trPr>
+        <w:tc>
+          <w:tcPr>
+            <w:cnfStyle w:val="001000000000" w:firstRow="0" w:lastRow="0" w:firstColumn="1" w:lastColumn="0" w:oddVBand="0" w:evenVBand="0" w:oddHBand="0" w:evenHBand="0" w:firstRowFirstColumn="0" w:firstRowLastColumn="0" w:lastRowFirstColumn="0" w:lastRowLastColumn="0"/>
+            <w:tcW w:w="227" w:type="pct"/>
+          </w:tcPr>
+          <w:p>
+            <w:r>
+              <w:t>10</w:t>
+            </w:r>
+          </w:p>
+        </w:tc>
+        <w:tc>
+          <w:tcPr>
+            <w:tcW w:w="1193" w:type="pct"/>
+          </w:tcPr>
+          <w:p>
+            <w:pPr>
               <w:cnfStyle w:val="000000100000" w:firstRow="0" w:lastRow="0" w:firstColumn="0" w:lastColumn="0" w:oddVBand="0" w:evenVBand="0" w:oddHBand="1" w:evenHBand="0" w:firstRowFirstColumn="0" w:firstRowLastColumn="0" w:lastRowFirstColumn="0" w:lastRowLastColumn="0"/>
-            </w:pPr>
+              <w:rPr>
+                <w:lang w:val="en-US"/>
+              </w:rPr>
+            </w:pPr>
+            <w:r>
+              <w:t>Desktop</w:t>
+            </w:r>
+          </w:p>
+        </w:tc>
+        <w:tc>
+          <w:tcPr>
+            <w:tcW w:w="1193" w:type="pct"/>
+          </w:tcPr>
+          <w:p>
+            <w:pPr>
+              <w:cnfStyle w:val="000000100000" w:firstRow="0" w:lastRow="0" w:firstColumn="0" w:lastColumn="0" w:oddVBand="0" w:evenVBand="0" w:oddHBand="1" w:evenHBand="0" w:firstRowFirstColumn="0" w:firstRowLastColumn="0" w:lastRowFirstColumn="0" w:lastRowLastColumn="0"/>
+              <w:rPr>
+                <w:lang w:val="en-US"/>
+              </w:rPr>
+            </w:pPr>
+            <w:r>
+              <w:t>2560 x 1600</w:t>
+            </w:r>
+          </w:p>
+        </w:tc>
+        <w:tc>
+          <w:tcPr>
+            <w:tcW w:w="1193" w:type="pct"/>
+          </w:tcPr>
+          <w:p>
+            <w:pPr>
+              <w:cnfStyle w:val="000000100000" w:firstRow="0" w:lastRow="0" w:firstColumn="0" w:lastColumn="0" w:oddVBand="0" w:evenVBand="0" w:oddHBand="1" w:evenHBand="0" w:firstRowFirstColumn="0" w:firstRowLastColumn="0" w:lastRowFirstColumn="0" w:lastRowLastColumn="0"/>
+              <w:rPr>
+                <w:lang w:val="en-US"/>
+              </w:rPr>
+            </w:pPr>
+            <w:r>
+              <w:rPr>
+                <w:lang w:val="en-US"/>
+              </w:rPr>
+              <w:t>Google Chrome (</w:t>
+            </w:r>
+            <w:r>
+              <w:rPr>
+                <w:rFonts w:ascii="Roboto" w:hAnsi="Roboto"/>
+                <w:color w:val="5F6368"/>
+                <w:sz w:val="20"/>
+                <w:szCs w:val="20"/>
+                <w:lang w:val="en-US"/>
+              </w:rPr>
+              <w:t>Version 114.0.5735.1</w:t>
+            </w:r>
+            <w:r>
+              <w:rPr>
+                <w:rFonts w:ascii="Roboto" w:hAnsi="Roboto"/>
+                <w:color w:val="5F6368"/>
+                <w:sz w:val="20"/>
+                <w:szCs w:val="20"/>
+                <w:lang w:val="en-US"/>
+              </w:rPr>
+              <w:t>99</w:t>
+            </w:r>
+            <w:r>
+              <w:rPr>
+                <w:rFonts w:ascii="Roboto" w:hAnsi="Roboto"/>
+                <w:color w:val="5F6368"/>
+                <w:sz w:val="20"/>
+                <w:szCs w:val="20"/>
+                <w:lang w:val="en-US"/>
+              </w:rPr>
+              <w:t xml:space="preserve"> (Official Build) (</w:t>
+            </w:r>
+            <w:r>
+              <w:rPr>
+                <w:rFonts w:ascii="Roboto" w:hAnsi="Roboto"/>
+                <w:color w:val="5F6368"/>
+                <w:sz w:val="20"/>
+                <w:szCs w:val="20"/>
+                <w:lang w:val="en-US"/>
+              </w:rPr>
+              <w:t>64-bits)</w:t>
+            </w:r>
+          </w:p>
+        </w:tc>
+        <w:tc>
+          <w:tcPr>
+            <w:tcW w:w="1194" w:type="pct"/>
+          </w:tcPr>
+          <w:p>
+            <w:pPr>
+              <w:cnfStyle w:val="000000100000" w:firstRow="0" w:lastRow="0" w:firstColumn="0" w:lastColumn="0" w:oddVBand="0" w:evenVBand="0" w:oddHBand="1" w:evenHBand="0" w:firstRowFirstColumn="0" w:firstRowLastColumn="0" w:lastRowFirstColumn="0" w:lastRowLastColumn="0"/>
+            </w:pPr>
+            <w:r>
+              <w:t>Aan de rechterhelft van h</w:t>
+            </w:r>
+            <w:r>
+              <w:t>et beeldscherm worden de aangeklikte stoelen weergegeven. Daar onder staat een</w:t>
+            </w:r>
+            <w:r>
+              <w:t xml:space="preserve"> invulveld waar je je email in kan vullen. Daaronder staat een</w:t>
+            </w:r>
+            <w:r>
+              <w:t xml:space="preserve"> knop waarmee je naar het betaalscherm gaat.</w:t>
+            </w:r>
+          </w:p>
+        </w:tc>
+      </w:tr>
+      <w:tr>
+        <w:trPr>
+          <w:cnfStyle w:val="000000010000" w:firstRow="0" w:lastRow="0" w:firstColumn="0" w:lastColumn="0" w:oddVBand="0" w:evenVBand="0" w:oddHBand="0" w:evenHBand="1" w:firstRowFirstColumn="0" w:firstRowLastColumn="0" w:lastRowFirstColumn="0" w:lastRowLastColumn="0"/>
+          <w:trHeight w:val="510"/>
+        </w:trPr>
+        <w:tc>
+          <w:tcPr>
+            <w:cnfStyle w:val="001000000000" w:firstRow="0" w:lastRow="0" w:firstColumn="1" w:lastColumn="0" w:oddVBand="0" w:evenVBand="0" w:oddHBand="0" w:evenHBand="0" w:firstRowFirstColumn="0" w:firstRowLastColumn="0" w:lastRowFirstColumn="0" w:lastRowLastColumn="0"/>
+            <w:tcW w:w="227" w:type="pct"/>
+          </w:tcPr>
+          <w:p>
+            <w:r>
+              <w:lastRenderedPageBreak/>
+              <w:t>11</w:t>
+            </w:r>
+          </w:p>
+        </w:tc>
+        <w:tc>
+          <w:tcPr>
+            <w:tcW w:w="1193" w:type="pct"/>
+          </w:tcPr>
+          <w:p>
+            <w:pPr>
+              <w:cnfStyle w:val="000000010000" w:firstRow="0" w:lastRow="0" w:firstColumn="0" w:lastColumn="0" w:oddVBand="0" w:evenVBand="0" w:oddHBand="0" w:evenHBand="1" w:firstRowFirstColumn="0" w:firstRowLastColumn="0" w:lastRowFirstColumn="0" w:lastRowLastColumn="0"/>
+            </w:pPr>
+            <w:r>
+              <w:t>Mobile portrait</w:t>
+            </w:r>
+          </w:p>
+        </w:tc>
+        <w:tc>
+          <w:tcPr>
+            <w:tcW w:w="1193" w:type="pct"/>
+          </w:tcPr>
+          <w:p>
+            <w:pPr>
+              <w:cnfStyle w:val="000000010000" w:firstRow="0" w:lastRow="0" w:firstColumn="0" w:lastColumn="0" w:oddVBand="0" w:evenVBand="0" w:oddHBand="0" w:evenHBand="1" w:firstRowFirstColumn="0" w:firstRowLastColumn="0" w:lastRowFirstColumn="0" w:lastRowLastColumn="0"/>
+            </w:pPr>
+            <w:r>
+              <w:t>390 x 844</w:t>
+            </w:r>
+          </w:p>
+        </w:tc>
+        <w:tc>
+          <w:tcPr>
+            <w:tcW w:w="1193" w:type="pct"/>
+          </w:tcPr>
+          <w:p>
+            <w:pPr>
+              <w:cnfStyle w:val="000000010000" w:firstRow="0" w:lastRow="0" w:firstColumn="0" w:lastColumn="0" w:oddVBand="0" w:evenVBand="0" w:oddHBand="0" w:evenHBand="1" w:firstRowFirstColumn="0" w:firstRowLastColumn="0" w:lastRowFirstColumn="0" w:lastRowLastColumn="0"/>
+              <w:rPr>
+                <w:lang w:val="en-US"/>
+              </w:rPr>
+            </w:pPr>
+            <w:r>
+              <w:rPr>
+                <w:lang w:val="en-US"/>
+              </w:rPr>
+              <w:t>Google Chrome (</w:t>
+            </w:r>
+            <w:r>
+              <w:rPr>
+                <w:rFonts w:ascii="Roboto" w:hAnsi="Roboto"/>
+                <w:color w:val="5F6368"/>
+                <w:sz w:val="20"/>
+                <w:szCs w:val="20"/>
+                <w:lang w:val="en-US"/>
+              </w:rPr>
+              <w:t>Version 114.0.5735.1</w:t>
+            </w:r>
+            <w:r>
+              <w:rPr>
+                <w:rFonts w:ascii="Roboto" w:hAnsi="Roboto"/>
+                <w:color w:val="5F6368"/>
+                <w:sz w:val="20"/>
+                <w:szCs w:val="20"/>
+                <w:lang w:val="en-US"/>
+              </w:rPr>
+              <w:t>99</w:t>
+            </w:r>
+            <w:r>
+              <w:rPr>
+                <w:rFonts w:ascii="Roboto" w:hAnsi="Roboto"/>
+                <w:color w:val="5F6368"/>
+                <w:sz w:val="20"/>
+                <w:szCs w:val="20"/>
+                <w:lang w:val="en-US"/>
+              </w:rPr>
+              <w:t xml:space="preserve"> (Official Build) (</w:t>
+            </w:r>
+            <w:r>
+              <w:rPr>
+                <w:rFonts w:ascii="Roboto" w:hAnsi="Roboto"/>
+                <w:color w:val="5F6368"/>
+                <w:sz w:val="20"/>
+                <w:szCs w:val="20"/>
+                <w:lang w:val="en-US"/>
+              </w:rPr>
+              <w:t>64-bits)</w:t>
+            </w:r>
+          </w:p>
+        </w:tc>
+        <w:tc>
+          <w:tcPr>
+            <w:tcW w:w="1194" w:type="pct"/>
+          </w:tcPr>
+          <w:p>
+            <w:pPr>
+              <w:cnfStyle w:val="000000010000" w:firstRow="0" w:lastRow="0" w:firstColumn="0" w:lastColumn="0" w:oddVBand="0" w:evenVBand="0" w:oddHBand="0" w:evenHBand="1" w:firstRowFirstColumn="0" w:firstRowLastColumn="0" w:lastRowFirstColumn="0" w:lastRowLastColumn="0"/>
+              <w:rPr>
+                <w:lang w:val="en-US"/>
+              </w:rPr>
+            </w:pPr>
+            <w:r>
+              <w:t>Bovenaan in het midden w</w:t>
+            </w:r>
+            <w:r>
+              <w:t>ordt de thumbnail van de film weergegeven. Hierop staat ook de titel en beschrijving.</w:t>
+            </w:r>
+          </w:p>
+        </w:tc>
+      </w:tr>
+      <w:tr>
+        <w:trPr>
+          <w:cnfStyle w:val="000000100000" w:firstRow="0" w:lastRow="0" w:firstColumn="0" w:lastColumn="0" w:oddVBand="0" w:evenVBand="0" w:oddHBand="1" w:evenHBand="0" w:firstRowFirstColumn="0" w:firstRowLastColumn="0" w:lastRowFirstColumn="0" w:lastRowLastColumn="0"/>
+          <w:trHeight w:val="510"/>
+        </w:trPr>
+        <w:tc>
+          <w:tcPr>
+            <w:cnfStyle w:val="001000000000" w:firstRow="0" w:lastRow="0" w:firstColumn="1" w:lastColumn="0" w:oddVBand="0" w:evenVBand="0" w:oddHBand="0" w:evenHBand="0" w:firstRowFirstColumn="0" w:firstRowLastColumn="0" w:lastRowFirstColumn="0" w:lastRowLastColumn="0"/>
+            <w:tcW w:w="227" w:type="pct"/>
+          </w:tcPr>
+          <w:p>
+            <w:pPr>
+              <w:rPr>
+                <w:lang w:val="en-US"/>
+              </w:rPr>
+            </w:pPr>
+            <w:r>
+              <w:rPr>
+                <w:lang w:val="en-US"/>
+              </w:rPr>
+              <w:t>12</w:t>
+            </w:r>
+          </w:p>
+        </w:tc>
+        <w:tc>
+          <w:tcPr>
+            <w:tcW w:w="1193" w:type="pct"/>
+          </w:tcPr>
+          <w:p>
+            <w:pPr>
+              <w:cnfStyle w:val="000000100000" w:firstRow="0" w:lastRow="0" w:firstColumn="0" w:lastColumn="0" w:oddVBand="0" w:evenVBand="0" w:oddHBand="1" w:evenHBand="0" w:firstRowFirstColumn="0" w:firstRowLastColumn="0" w:lastRowFirstColumn="0" w:lastRowLastColumn="0"/>
+              <w:rPr>
+                <w:lang w:val="en-US"/>
+              </w:rPr>
+            </w:pPr>
+            <w:r>
+              <w:t>Mobile portrait</w:t>
+            </w:r>
+          </w:p>
+        </w:tc>
+        <w:tc>
+          <w:tcPr>
+            <w:tcW w:w="1193" w:type="pct"/>
+          </w:tcPr>
+          <w:p>
+            <w:pPr>
+              <w:cnfStyle w:val="000000100000" w:firstRow="0" w:lastRow="0" w:firstColumn="0" w:lastColumn="0" w:oddVBand="0" w:evenVBand="0" w:oddHBand="1" w:evenHBand="0" w:firstRowFirstColumn="0" w:firstRowLastColumn="0" w:lastRowFirstColumn="0" w:lastRowLastColumn="0"/>
+              <w:rPr>
+                <w:lang w:val="en-US"/>
+              </w:rPr>
+            </w:pPr>
+            <w:r>
+              <w:t>390 x 844</w:t>
+            </w:r>
+          </w:p>
+        </w:tc>
+        <w:tc>
+          <w:tcPr>
+            <w:tcW w:w="1193" w:type="pct"/>
+          </w:tcPr>
+          <w:p>
+            <w:pPr>
+              <w:cnfStyle w:val="000000100000" w:firstRow="0" w:lastRow="0" w:firstColumn="0" w:lastColumn="0" w:oddVBand="0" w:evenVBand="0" w:oddHBand="1" w:evenHBand="0" w:firstRowFirstColumn="0" w:firstRowLastColumn="0" w:lastRowFirstColumn="0" w:lastRowLastColumn="0"/>
+              <w:rPr>
+                <w:lang w:val="en-US"/>
+              </w:rPr>
+            </w:pPr>
+            <w:r>
+              <w:rPr>
+                <w:lang w:val="en-US"/>
+              </w:rPr>
+              <w:t>Google Chrome (</w:t>
+            </w:r>
+            <w:r>
+              <w:rPr>
+                <w:rFonts w:ascii="Roboto" w:hAnsi="Roboto"/>
+                <w:color w:val="5F6368"/>
+                <w:sz w:val="20"/>
+                <w:szCs w:val="20"/>
+                <w:lang w:val="en-US"/>
+              </w:rPr>
+              <w:t>Version 114.0.5735.1</w:t>
+            </w:r>
+            <w:r>
+              <w:rPr>
+                <w:rFonts w:ascii="Roboto" w:hAnsi="Roboto"/>
+                <w:color w:val="5F6368"/>
+                <w:sz w:val="20"/>
+                <w:szCs w:val="20"/>
+                <w:lang w:val="en-US"/>
+              </w:rPr>
+              <w:t>99</w:t>
+            </w:r>
+            <w:r>
+              <w:rPr>
+                <w:rFonts w:ascii="Roboto" w:hAnsi="Roboto"/>
+                <w:color w:val="5F6368"/>
+                <w:sz w:val="20"/>
+                <w:szCs w:val="20"/>
+                <w:lang w:val="en-US"/>
+              </w:rPr>
+              <w:t xml:space="preserve"> (Official Build) (</w:t>
+            </w:r>
+            <w:r>
+              <w:rPr>
+                <w:rFonts w:ascii="Roboto" w:hAnsi="Roboto"/>
+                <w:color w:val="5F6368"/>
+                <w:sz w:val="20"/>
+                <w:szCs w:val="20"/>
+                <w:lang w:val="en-US"/>
+              </w:rPr>
+              <w:t>64-bits)</w:t>
+            </w:r>
+          </w:p>
+        </w:tc>
+        <w:tc>
+          <w:tcPr>
+            <w:tcW w:w="1194" w:type="pct"/>
+          </w:tcPr>
+          <w:p>
+            <w:pPr>
+              <w:cnfStyle w:val="000000100000" w:firstRow="0" w:lastRow="0" w:firstColumn="0" w:lastColumn="0" w:oddVBand="0" w:evenVBand="0" w:oddHBand="1" w:evenHBand="0" w:firstRowFirstColumn="0" w:firstRowLastColumn="0" w:lastRowFirstColumn="0" w:lastRowLastColumn="0"/>
+            </w:pPr>
+            <w:r>
+              <w:t xml:space="preserve">De </w:t>
+            </w:r>
+            <w:r>
+              <w:t>stoelen worden in r</w:t>
+            </w:r>
+            <w:r>
+              <w:t>ijen en kolommen</w:t>
+            </w:r>
+            <w:r>
+              <w:t xml:space="preserve"> in het midden </w:t>
+            </w:r>
+            <w:r>
+              <w:t>van het beeldscherm weergegeven, het simuleert een echte bioscoopzaal. Onderaan deze stoelen staat een streep met scherm erboven.</w:t>
+            </w:r>
+          </w:p>
+        </w:tc>
+      </w:tr>
+      <w:tr>
+        <w:trPr>
+          <w:cnfStyle w:val="000000010000" w:firstRow="0" w:lastRow="0" w:firstColumn="0" w:lastColumn="0" w:oddVBand="0" w:evenVBand="0" w:oddHBand="0" w:evenHBand="1" w:firstRowFirstColumn="0" w:firstRowLastColumn="0" w:lastRowFirstColumn="0" w:lastRowLastColumn="0"/>
+          <w:trHeight w:val="510"/>
+        </w:trPr>
+        <w:tc>
+          <w:tcPr>
+            <w:cnfStyle w:val="001000000000" w:firstRow="0" w:lastRow="0" w:firstColumn="1" w:lastColumn="0" w:oddVBand="0" w:evenVBand="0" w:oddHBand="0" w:evenHBand="0" w:firstRowFirstColumn="0" w:firstRowLastColumn="0" w:lastRowFirstColumn="0" w:lastRowLastColumn="0"/>
+            <w:tcW w:w="227" w:type="pct"/>
+          </w:tcPr>
+          <w:p>
+            <w:r>
+              <w:t>13</w:t>
+            </w:r>
+          </w:p>
+        </w:tc>
+        <w:tc>
+          <w:tcPr>
+            <w:tcW w:w="1193" w:type="pct"/>
+          </w:tcPr>
+          <w:p>
+            <w:pPr>
+              <w:cnfStyle w:val="000000010000" w:firstRow="0" w:lastRow="0" w:firstColumn="0" w:lastColumn="0" w:oddVBand="0" w:evenVBand="0" w:oddHBand="0" w:evenHBand="1" w:firstRowFirstColumn="0" w:firstRowLastColumn="0" w:lastRowFirstColumn="0" w:lastRowLastColumn="0"/>
+            </w:pPr>
+            <w:r>
+              <w:t>Mobile portrait</w:t>
+            </w:r>
+          </w:p>
+        </w:tc>
+        <w:tc>
+          <w:tcPr>
+            <w:tcW w:w="1193" w:type="pct"/>
+          </w:tcPr>
+          <w:p>
+            <w:pPr>
+              <w:cnfStyle w:val="000000010000" w:firstRow="0" w:lastRow="0" w:firstColumn="0" w:lastColumn="0" w:oddVBand="0" w:evenVBand="0" w:oddHBand="0" w:evenHBand="1" w:firstRowFirstColumn="0" w:firstRowLastColumn="0" w:lastRowFirstColumn="0" w:lastRowLastColumn="0"/>
+            </w:pPr>
+            <w:r>
+              <w:t>390 x 844</w:t>
+            </w:r>
+          </w:p>
+        </w:tc>
+        <w:tc>
+          <w:tcPr>
+            <w:tcW w:w="1193" w:type="pct"/>
+          </w:tcPr>
+          <w:p>
+            <w:pPr>
+              <w:cnfStyle w:val="000000010000" w:firstRow="0" w:lastRow="0" w:firstColumn="0" w:lastColumn="0" w:oddVBand="0" w:evenVBand="0" w:oddHBand="0" w:evenHBand="1" w:firstRowFirstColumn="0" w:firstRowLastColumn="0" w:lastRowFirstColumn="0" w:lastRowLastColumn="0"/>
+              <w:rPr>
+                <w:lang w:val="en-US"/>
+              </w:rPr>
+            </w:pPr>
+            <w:r>
+              <w:rPr>
+                <w:lang w:val="en-US"/>
+              </w:rPr>
+              <w:t>Google Chrome (</w:t>
+            </w:r>
+            <w:r>
+              <w:rPr>
+                <w:rFonts w:ascii="Roboto" w:hAnsi="Roboto"/>
+                <w:color w:val="5F6368"/>
+                <w:sz w:val="20"/>
+                <w:szCs w:val="20"/>
+                <w:lang w:val="en-US"/>
+              </w:rPr>
+              <w:t>Version 114.0.5735.1</w:t>
+            </w:r>
+            <w:r>
+              <w:rPr>
+                <w:rFonts w:ascii="Roboto" w:hAnsi="Roboto"/>
+                <w:color w:val="5F6368"/>
+                <w:sz w:val="20"/>
+                <w:szCs w:val="20"/>
+                <w:lang w:val="en-US"/>
+              </w:rPr>
+              <w:t>99</w:t>
+            </w:r>
+            <w:r>
+              <w:rPr>
+                <w:rFonts w:ascii="Roboto" w:hAnsi="Roboto"/>
+                <w:color w:val="5F6368"/>
+                <w:sz w:val="20"/>
+                <w:szCs w:val="20"/>
+                <w:lang w:val="en-US"/>
+              </w:rPr>
+              <w:t xml:space="preserve"> (Official Build) (</w:t>
+            </w:r>
+            <w:r>
+              <w:rPr>
+                <w:rFonts w:ascii="Roboto" w:hAnsi="Roboto"/>
+                <w:color w:val="5F6368"/>
+                <w:sz w:val="20"/>
+                <w:szCs w:val="20"/>
+                <w:lang w:val="en-US"/>
+              </w:rPr>
+              <w:t>64-bits)</w:t>
+            </w:r>
+          </w:p>
+        </w:tc>
+        <w:tc>
+          <w:tcPr>
+            <w:tcW w:w="1194" w:type="pct"/>
+          </w:tcPr>
+          <w:p>
+            <w:pPr>
+              <w:cnfStyle w:val="000000010000" w:firstRow="0" w:lastRow="0" w:firstColumn="0" w:lastColumn="0" w:oddVBand="0" w:evenVBand="0" w:oddHBand="0" w:evenHBand="1" w:firstRowFirstColumn="0" w:firstRowLastColumn="0" w:lastRowFirstColumn="0" w:lastRowLastColumn="0"/>
+            </w:pPr>
+            <w:r>
+              <w:t xml:space="preserve">Onderaan </w:t>
+            </w:r>
+            <w:r>
+              <w:t>h</w:t>
+            </w:r>
+            <w:r>
+              <w:t>et beeldscherm worden de aangeklikte stoelen weergegeven. Daar onder staat een invulveld waar je je email in kan vullen. Daaronder staat een knop waarmee je naar het betaalscherm gaat.</w:t>
+            </w:r>
           </w:p>
         </w:tc>
       </w:tr>
@@ -833,7 +1730,6 @@
                 <w:lang w:val="en-GB"/>
               </w:rPr>
             </w:pPr>
-            <w:proofErr w:type="spellStart"/>
             <w:r>
               <w:rPr>
                 <w:b/>
@@ -843,7 +1739,6 @@
               <w:lastRenderedPageBreak/>
               <w:t>Testuitslagen</w:t>
             </w:r>
-            <w:proofErr w:type="spellEnd"/>
           </w:p>
         </w:tc>
       </w:tr>
@@ -921,7 +1816,7 @@
         </w:tc>
         <w:tc>
           <w:tcPr>
-            <w:tcW w:w="955" w:type="pct"/>
+            <w:tcW w:w="956" w:type="pct"/>
             <w:shd w:val="clear" w:color="auto" w:fill="AECCCE"/>
           </w:tcPr>
           <w:p>
@@ -959,15 +1854,7 @@
               <w:cnfStyle w:val="000000010000" w:firstRow="0" w:lastRow="0" w:firstColumn="0" w:lastColumn="0" w:oddVBand="0" w:evenVBand="0" w:oddHBand="0" w:evenHBand="1" w:firstRowFirstColumn="0" w:firstRowLastColumn="0" w:lastRowFirstColumn="0" w:lastRowLastColumn="0"/>
             </w:pPr>
             <w:r>
-              <w:t xml:space="preserve">Laad de </w:t>
-            </w:r>
-            <w:proofErr w:type="spellStart"/>
-            <w:r>
-              <w:t>featured</w:t>
-            </w:r>
-            <w:proofErr w:type="spellEnd"/>
-            <w:r>
-              <w:t xml:space="preserve"> movie Image goed zien</w:t>
+              <w:t>Laad de featured movie Image goed zien</w:t>
             </w:r>
           </w:p>
         </w:tc>
@@ -979,11 +1866,9 @@
             <w:pPr>
               <w:cnfStyle w:val="000000010000" w:firstRow="0" w:lastRow="0" w:firstColumn="0" w:lastColumn="0" w:oddVBand="0" w:evenVBand="0" w:oddHBand="0" w:evenHBand="1" w:firstRowFirstColumn="0" w:firstRowLastColumn="0" w:lastRowFirstColumn="0" w:lastRowLastColumn="0"/>
             </w:pPr>
-            <w:proofErr w:type="spellStart"/>
             <w:r>
               <w:t>Oke</w:t>
             </w:r>
-            <w:proofErr w:type="spellEnd"/>
           </w:p>
         </w:tc>
         <w:tc>
@@ -995,13 +1880,8 @@
               <w:cnfStyle w:val="000000010000" w:firstRow="0" w:lastRow="0" w:firstColumn="0" w:lastColumn="0" w:oddVBand="0" w:evenVBand="0" w:oddHBand="0" w:evenHBand="1" w:firstRowFirstColumn="0" w:firstRowLastColumn="0" w:lastRowFirstColumn="0" w:lastRowLastColumn="0"/>
             </w:pPr>
             <w:r>
-              <w:t xml:space="preserve">Google </w:t>
-            </w:r>
-            <w:proofErr w:type="spellStart"/>
-            <w:r>
-              <w:t>Devtools</w:t>
-            </w:r>
-            <w:proofErr w:type="spellEnd"/>
+              <w:t>Chrome DevTools</w:t>
+            </w:r>
           </w:p>
         </w:tc>
         <w:tc>
@@ -1012,30 +1892,22 @@
             <w:pPr>
               <w:cnfStyle w:val="000000010000" w:firstRow="0" w:lastRow="0" w:firstColumn="0" w:lastColumn="0" w:oddVBand="0" w:evenVBand="0" w:oddHBand="0" w:evenHBand="1" w:firstRowFirstColumn="0" w:firstRowLastColumn="0" w:lastRowFirstColumn="0" w:lastRowLastColumn="0"/>
             </w:pPr>
-            <w:proofErr w:type="spellStart"/>
-            <w:proofErr w:type="gramStart"/>
             <w:r>
               <w:t>nvt</w:t>
             </w:r>
-            <w:proofErr w:type="spellEnd"/>
-            <w:proofErr w:type="gramEnd"/>
-          </w:p>
-        </w:tc>
-        <w:tc>
-          <w:tcPr>
-            <w:tcW w:w="955" w:type="pct"/>
+          </w:p>
+        </w:tc>
+        <w:tc>
+          <w:tcPr>
+            <w:tcW w:w="956" w:type="pct"/>
           </w:tcPr>
           <w:p>
             <w:pPr>
               <w:cnfStyle w:val="000000010000" w:firstRow="0" w:lastRow="0" w:firstColumn="0" w:lastColumn="0" w:oddVBand="0" w:evenVBand="0" w:oddHBand="0" w:evenHBand="1" w:firstRowFirstColumn="0" w:firstRowLastColumn="0" w:lastRowFirstColumn="0" w:lastRowLastColumn="0"/>
             </w:pPr>
-            <w:proofErr w:type="spellStart"/>
-            <w:proofErr w:type="gramStart"/>
             <w:r>
               <w:t>nvt</w:t>
             </w:r>
-            <w:proofErr w:type="spellEnd"/>
-            <w:proofErr w:type="gramEnd"/>
           </w:p>
         </w:tc>
       </w:tr>
@@ -1067,15 +1939,7 @@
               <w:t xml:space="preserve"> </w:t>
             </w:r>
             <w:r>
-              <w:t xml:space="preserve">Er moeten zoveel mogelijk columns met films zijn op de homepagina dit </w:t>
-            </w:r>
-            <w:proofErr w:type="gramStart"/>
-            <w:r>
-              <w:t>word</w:t>
-            </w:r>
-            <w:proofErr w:type="gramEnd"/>
-            <w:r>
-              <w:t xml:space="preserve"> berekent op basis van de resolutie</w:t>
+              <w:t>Er moeten zoveel mogelijk columns met films zijn op de homepagina dit word berekent op basis van de resolutie</w:t>
             </w:r>
           </w:p>
         </w:tc>
@@ -1087,11 +1951,9 @@
             <w:pPr>
               <w:cnfStyle w:val="000000100000" w:firstRow="0" w:lastRow="0" w:firstColumn="0" w:lastColumn="0" w:oddVBand="0" w:evenVBand="0" w:oddHBand="1" w:evenHBand="0" w:firstRowFirstColumn="0" w:firstRowLastColumn="0" w:lastRowFirstColumn="0" w:lastRowLastColumn="0"/>
             </w:pPr>
-            <w:proofErr w:type="spellStart"/>
             <w:r>
               <w:t>Oke</w:t>
             </w:r>
-            <w:proofErr w:type="spellEnd"/>
           </w:p>
         </w:tc>
         <w:tc>
@@ -1103,13 +1965,8 @@
               <w:cnfStyle w:val="000000100000" w:firstRow="0" w:lastRow="0" w:firstColumn="0" w:lastColumn="0" w:oddVBand="0" w:evenVBand="0" w:oddHBand="1" w:evenHBand="0" w:firstRowFirstColumn="0" w:firstRowLastColumn="0" w:lastRowFirstColumn="0" w:lastRowLastColumn="0"/>
             </w:pPr>
             <w:r>
-              <w:t xml:space="preserve">Google </w:t>
-            </w:r>
-            <w:proofErr w:type="spellStart"/>
-            <w:r>
-              <w:t>Devtools</w:t>
-            </w:r>
-            <w:proofErr w:type="spellEnd"/>
+              <w:t>Chrome DevTools</w:t>
+            </w:r>
           </w:p>
         </w:tc>
         <w:tc>
@@ -1120,30 +1977,22 @@
             <w:pPr>
               <w:cnfStyle w:val="000000100000" w:firstRow="0" w:lastRow="0" w:firstColumn="0" w:lastColumn="0" w:oddVBand="0" w:evenVBand="0" w:oddHBand="1" w:evenHBand="0" w:firstRowFirstColumn="0" w:firstRowLastColumn="0" w:lastRowFirstColumn="0" w:lastRowLastColumn="0"/>
             </w:pPr>
-            <w:proofErr w:type="spellStart"/>
-            <w:proofErr w:type="gramStart"/>
             <w:r>
               <w:t>nvt</w:t>
             </w:r>
-            <w:proofErr w:type="spellEnd"/>
-            <w:proofErr w:type="gramEnd"/>
-          </w:p>
-        </w:tc>
-        <w:tc>
-          <w:tcPr>
-            <w:tcW w:w="955" w:type="pct"/>
+          </w:p>
+        </w:tc>
+        <w:tc>
+          <w:tcPr>
+            <w:tcW w:w="956" w:type="pct"/>
           </w:tcPr>
           <w:p>
             <w:pPr>
               <w:cnfStyle w:val="000000100000" w:firstRow="0" w:lastRow="0" w:firstColumn="0" w:lastColumn="0" w:oddVBand="0" w:evenVBand="0" w:oddHBand="1" w:evenHBand="0" w:firstRowFirstColumn="0" w:firstRowLastColumn="0" w:lastRowFirstColumn="0" w:lastRowLastColumn="0"/>
             </w:pPr>
-            <w:proofErr w:type="spellStart"/>
-            <w:proofErr w:type="gramStart"/>
             <w:r>
               <w:t>nvt</w:t>
             </w:r>
-            <w:proofErr w:type="spellEnd"/>
-            <w:proofErr w:type="gramEnd"/>
           </w:p>
         </w:tc>
       </w:tr>
@@ -1172,15 +2021,7 @@
               <w:cnfStyle w:val="000000010000" w:firstRow="0" w:lastRow="0" w:firstColumn="0" w:lastColumn="0" w:oddVBand="0" w:evenVBand="0" w:oddHBand="0" w:evenHBand="1" w:firstRowFirstColumn="0" w:firstRowLastColumn="0" w:lastRowFirstColumn="0" w:lastRowLastColumn="0"/>
             </w:pPr>
             <w:r>
-              <w:t xml:space="preserve">Op de </w:t>
-            </w:r>
-            <w:proofErr w:type="gramStart"/>
-            <w:r>
-              <w:t>home pagina</w:t>
-            </w:r>
-            <w:proofErr w:type="gramEnd"/>
-            <w:r>
-              <w:t xml:space="preserve"> moet er nog maar 1</w:t>
+              <w:t>Op de home pagina moet er nog maar 1</w:t>
             </w:r>
             <w:r>
               <w:t xml:space="preserve"> column zijn van films</w:t>
@@ -1195,11 +2036,9 @@
             <w:pPr>
               <w:cnfStyle w:val="000000010000" w:firstRow="0" w:lastRow="0" w:firstColumn="0" w:lastColumn="0" w:oddVBand="0" w:evenVBand="0" w:oddHBand="0" w:evenHBand="1" w:firstRowFirstColumn="0" w:firstRowLastColumn="0" w:lastRowFirstColumn="0" w:lastRowLastColumn="0"/>
             </w:pPr>
-            <w:proofErr w:type="spellStart"/>
             <w:r>
               <w:t>Oke</w:t>
             </w:r>
-            <w:proofErr w:type="spellEnd"/>
           </w:p>
         </w:tc>
         <w:tc>
@@ -1211,13 +2050,8 @@
               <w:cnfStyle w:val="000000010000" w:firstRow="0" w:lastRow="0" w:firstColumn="0" w:lastColumn="0" w:oddVBand="0" w:evenVBand="0" w:oddHBand="0" w:evenHBand="1" w:firstRowFirstColumn="0" w:firstRowLastColumn="0" w:lastRowFirstColumn="0" w:lastRowLastColumn="0"/>
             </w:pPr>
             <w:r>
-              <w:t xml:space="preserve">Google </w:t>
-            </w:r>
-            <w:proofErr w:type="spellStart"/>
-            <w:r>
-              <w:t>Devtools</w:t>
-            </w:r>
-            <w:proofErr w:type="spellEnd"/>
+              <w:t>Chrome DevTools</w:t>
+            </w:r>
           </w:p>
         </w:tc>
         <w:tc>
@@ -1228,30 +2062,22 @@
             <w:pPr>
               <w:cnfStyle w:val="000000010000" w:firstRow="0" w:lastRow="0" w:firstColumn="0" w:lastColumn="0" w:oddVBand="0" w:evenVBand="0" w:oddHBand="0" w:evenHBand="1" w:firstRowFirstColumn="0" w:firstRowLastColumn="0" w:lastRowFirstColumn="0" w:lastRowLastColumn="0"/>
             </w:pPr>
-            <w:proofErr w:type="spellStart"/>
-            <w:proofErr w:type="gramStart"/>
             <w:r>
               <w:t>nvt</w:t>
             </w:r>
-            <w:proofErr w:type="spellEnd"/>
-            <w:proofErr w:type="gramEnd"/>
-          </w:p>
-        </w:tc>
-        <w:tc>
-          <w:tcPr>
-            <w:tcW w:w="955" w:type="pct"/>
+          </w:p>
+        </w:tc>
+        <w:tc>
+          <w:tcPr>
+            <w:tcW w:w="956" w:type="pct"/>
           </w:tcPr>
           <w:p>
             <w:pPr>
               <w:cnfStyle w:val="000000010000" w:firstRow="0" w:lastRow="0" w:firstColumn="0" w:lastColumn="0" w:oddVBand="0" w:evenVBand="0" w:oddHBand="0" w:evenHBand="1" w:firstRowFirstColumn="0" w:firstRowLastColumn="0" w:lastRowFirstColumn="0" w:lastRowLastColumn="0"/>
             </w:pPr>
-            <w:proofErr w:type="spellStart"/>
-            <w:proofErr w:type="gramStart"/>
             <w:r>
               <w:t>nvt</w:t>
             </w:r>
-            <w:proofErr w:type="spellEnd"/>
-            <w:proofErr w:type="gramEnd"/>
           </w:p>
         </w:tc>
       </w:tr>
@@ -1279,6 +2105,12 @@
             <w:pPr>
               <w:cnfStyle w:val="000000100000" w:firstRow="0" w:lastRow="0" w:firstColumn="0" w:lastColumn="0" w:oddVBand="0" w:evenVBand="0" w:oddHBand="1" w:evenHBand="0" w:firstRowFirstColumn="0" w:firstRowLastColumn="0" w:lastRowFirstColumn="0" w:lastRowLastColumn="0"/>
             </w:pPr>
+            <w:r>
+              <w:t>Als je op een f</w:t>
+            </w:r>
+            <w:r>
+              <w:t xml:space="preserve">ilm klikt, laad de website de film in detail in. De thumbnail wordt groter weergegeven aan de linkerhelft van het scherm, met de titel en beschrijving eronder. </w:t>
+            </w:r>
           </w:p>
         </w:tc>
         <w:tc>
@@ -1289,6 +2121,9 @@
             <w:pPr>
               <w:cnfStyle w:val="000000100000" w:firstRow="0" w:lastRow="0" w:firstColumn="0" w:lastColumn="0" w:oddVBand="0" w:evenVBand="0" w:oddHBand="1" w:evenHBand="0" w:firstRowFirstColumn="0" w:firstRowLastColumn="0" w:lastRowFirstColumn="0" w:lastRowLastColumn="0"/>
             </w:pPr>
+            <w:r>
+              <w:t>Oke</w:t>
+            </w:r>
           </w:p>
         </w:tc>
         <w:tc>
@@ -1299,6 +2134,9 @@
             <w:pPr>
               <w:cnfStyle w:val="000000100000" w:firstRow="0" w:lastRow="0" w:firstColumn="0" w:lastColumn="0" w:oddVBand="0" w:evenVBand="0" w:oddHBand="1" w:evenHBand="0" w:firstRowFirstColumn="0" w:firstRowLastColumn="0" w:lastRowFirstColumn="0" w:lastRowLastColumn="0"/>
             </w:pPr>
+            <w:r>
+              <w:t>Chrome DevTools</w:t>
+            </w:r>
           </w:p>
         </w:tc>
         <w:tc>
@@ -1309,16 +2147,22 @@
             <w:pPr>
               <w:cnfStyle w:val="000000100000" w:firstRow="0" w:lastRow="0" w:firstColumn="0" w:lastColumn="0" w:oddVBand="0" w:evenVBand="0" w:oddHBand="1" w:evenHBand="0" w:firstRowFirstColumn="0" w:firstRowLastColumn="0" w:lastRowFirstColumn="0" w:lastRowLastColumn="0"/>
             </w:pPr>
-          </w:p>
-        </w:tc>
-        <w:tc>
-          <w:tcPr>
-            <w:tcW w:w="955" w:type="pct"/>
+            <w:r>
+              <w:t>nvt</w:t>
+            </w:r>
+          </w:p>
+        </w:tc>
+        <w:tc>
+          <w:tcPr>
+            <w:tcW w:w="956" w:type="pct"/>
           </w:tcPr>
           <w:p>
             <w:pPr>
               <w:cnfStyle w:val="000000100000" w:firstRow="0" w:lastRow="0" w:firstColumn="0" w:lastColumn="0" w:oddVBand="0" w:evenVBand="0" w:oddHBand="1" w:evenHBand="0" w:firstRowFirstColumn="0" w:firstRowLastColumn="0" w:lastRowFirstColumn="0" w:lastRowLastColumn="0"/>
             </w:pPr>
+            <w:r>
+              <w:t>nvt</w:t>
+            </w:r>
           </w:p>
         </w:tc>
       </w:tr>
@@ -1346,6 +2190,13 @@
             <w:pPr>
               <w:cnfStyle w:val="000000010000" w:firstRow="0" w:lastRow="0" w:firstColumn="0" w:lastColumn="0" w:oddVBand="0" w:evenVBand="0" w:oddHBand="0" w:evenHBand="1" w:firstRowFirstColumn="0" w:firstRowLastColumn="0" w:lastRowFirstColumn="0" w:lastRowLastColumn="0"/>
             </w:pPr>
+            <w:r>
+              <w:t>Aan de rechterhelft van het scherm worden de tijdstippen ingeladen wanneer de film draait.</w:t>
+            </w:r>
+            <w:r>
+              <w:br/>
+              <w:t>Deze worden op datum gesorteerd en dan op tijdstipt van links naar rechts weergegeven.</w:t>
+            </w:r>
           </w:p>
         </w:tc>
         <w:tc>
@@ -1356,6 +2207,9 @@
             <w:pPr>
               <w:cnfStyle w:val="000000010000" w:firstRow="0" w:lastRow="0" w:firstColumn="0" w:lastColumn="0" w:oddVBand="0" w:evenVBand="0" w:oddHBand="0" w:evenHBand="1" w:firstRowFirstColumn="0" w:firstRowLastColumn="0" w:lastRowFirstColumn="0" w:lastRowLastColumn="0"/>
             </w:pPr>
+            <w:r>
+              <w:t>Oke</w:t>
+            </w:r>
           </w:p>
         </w:tc>
         <w:tc>
@@ -1366,6 +2220,9 @@
             <w:pPr>
               <w:cnfStyle w:val="000000010000" w:firstRow="0" w:lastRow="0" w:firstColumn="0" w:lastColumn="0" w:oddVBand="0" w:evenVBand="0" w:oddHBand="0" w:evenHBand="1" w:firstRowFirstColumn="0" w:firstRowLastColumn="0" w:lastRowFirstColumn="0" w:lastRowLastColumn="0"/>
             </w:pPr>
+            <w:r>
+              <w:t>Chrome DevTools</w:t>
+            </w:r>
           </w:p>
         </w:tc>
         <w:tc>
@@ -1376,16 +2233,22 @@
             <w:pPr>
               <w:cnfStyle w:val="000000010000" w:firstRow="0" w:lastRow="0" w:firstColumn="0" w:lastColumn="0" w:oddVBand="0" w:evenVBand="0" w:oddHBand="0" w:evenHBand="1" w:firstRowFirstColumn="0" w:firstRowLastColumn="0" w:lastRowFirstColumn="0" w:lastRowLastColumn="0"/>
             </w:pPr>
-          </w:p>
-        </w:tc>
-        <w:tc>
-          <w:tcPr>
-            <w:tcW w:w="955" w:type="pct"/>
+            <w:r>
+              <w:t>nvt</w:t>
+            </w:r>
+          </w:p>
+        </w:tc>
+        <w:tc>
+          <w:tcPr>
+            <w:tcW w:w="956" w:type="pct"/>
           </w:tcPr>
           <w:p>
             <w:pPr>
               <w:cnfStyle w:val="000000010000" w:firstRow="0" w:lastRow="0" w:firstColumn="0" w:lastColumn="0" w:oddVBand="0" w:evenVBand="0" w:oddHBand="0" w:evenHBand="1" w:firstRowFirstColumn="0" w:firstRowLastColumn="0" w:lastRowFirstColumn="0" w:lastRowLastColumn="0"/>
             </w:pPr>
+            <w:r>
+              <w:t>nvt</w:t>
+            </w:r>
           </w:p>
         </w:tc>
       </w:tr>
@@ -1401,6 +2264,7 @@
           </w:tcPr>
           <w:p>
             <w:r>
+              <w:lastRenderedPageBreak/>
               <w:t>6</w:t>
             </w:r>
           </w:p>
@@ -1413,6 +2277,12 @@
             <w:pPr>
               <w:cnfStyle w:val="000000100000" w:firstRow="0" w:lastRow="0" w:firstColumn="0" w:lastColumn="0" w:oddVBand="0" w:evenVBand="0" w:oddHBand="1" w:evenHBand="0" w:firstRowFirstColumn="0" w:firstRowLastColumn="0" w:lastRowFirstColumn="0" w:lastRowLastColumn="0"/>
             </w:pPr>
+            <w:r>
+              <w:t>De thumbnail van de f</w:t>
+            </w:r>
+            <w:r>
+              <w:t>ilm wordt groot weergeven in het midden van het scherm aan de bovenste helft, met de titel en omschrijving erin.</w:t>
+            </w:r>
           </w:p>
         </w:tc>
         <w:tc>
@@ -1423,6 +2293,9 @@
             <w:pPr>
               <w:cnfStyle w:val="000000100000" w:firstRow="0" w:lastRow="0" w:firstColumn="0" w:lastColumn="0" w:oddVBand="0" w:evenVBand="0" w:oddHBand="1" w:evenHBand="0" w:firstRowFirstColumn="0" w:firstRowLastColumn="0" w:lastRowFirstColumn="0" w:lastRowLastColumn="0"/>
             </w:pPr>
+            <w:r>
+              <w:t>Oke</w:t>
+            </w:r>
           </w:p>
         </w:tc>
         <w:tc>
@@ -1433,6 +2306,9 @@
             <w:pPr>
               <w:cnfStyle w:val="000000100000" w:firstRow="0" w:lastRow="0" w:firstColumn="0" w:lastColumn="0" w:oddVBand="0" w:evenVBand="0" w:oddHBand="1" w:evenHBand="0" w:firstRowFirstColumn="0" w:firstRowLastColumn="0" w:lastRowFirstColumn="0" w:lastRowLastColumn="0"/>
             </w:pPr>
+            <w:r>
+              <w:t>Chrome DevTools</w:t>
+            </w:r>
           </w:p>
         </w:tc>
         <w:tc>
@@ -1443,16 +2319,22 @@
             <w:pPr>
               <w:cnfStyle w:val="000000100000" w:firstRow="0" w:lastRow="0" w:firstColumn="0" w:lastColumn="0" w:oddVBand="0" w:evenVBand="0" w:oddHBand="1" w:evenHBand="0" w:firstRowFirstColumn="0" w:firstRowLastColumn="0" w:lastRowFirstColumn="0" w:lastRowLastColumn="0"/>
             </w:pPr>
-          </w:p>
-        </w:tc>
-        <w:tc>
-          <w:tcPr>
-            <w:tcW w:w="955" w:type="pct"/>
+            <w:r>
+              <w:t>nvt</w:t>
+            </w:r>
+          </w:p>
+        </w:tc>
+        <w:tc>
+          <w:tcPr>
+            <w:tcW w:w="956" w:type="pct"/>
           </w:tcPr>
           <w:p>
             <w:pPr>
               <w:cnfStyle w:val="000000100000" w:firstRow="0" w:lastRow="0" w:firstColumn="0" w:lastColumn="0" w:oddVBand="0" w:evenVBand="0" w:oddHBand="1" w:evenHBand="0" w:firstRowFirstColumn="0" w:firstRowLastColumn="0" w:lastRowFirstColumn="0" w:lastRowLastColumn="0"/>
             </w:pPr>
+            <w:r>
+              <w:t>nvt</w:t>
+            </w:r>
           </w:p>
         </w:tc>
       </w:tr>
@@ -1466,7 +2348,11 @@
             <w:cnfStyle w:val="001000000000" w:firstRow="0" w:lastRow="0" w:firstColumn="1" w:lastColumn="0" w:oddVBand="0" w:evenVBand="0" w:oddHBand="0" w:evenHBand="0" w:firstRowFirstColumn="0" w:firstRowLastColumn="0" w:lastRowFirstColumn="0" w:lastRowLastColumn="0"/>
             <w:tcW w:w="224" w:type="pct"/>
           </w:tcPr>
-          <w:p/>
+          <w:p>
+            <w:r>
+              <w:t>7</w:t>
+            </w:r>
+          </w:p>
         </w:tc>
         <w:tc>
           <w:tcPr>
@@ -1476,6 +2362,12 @@
             <w:pPr>
               <w:cnfStyle w:val="000000010000" w:firstRow="0" w:lastRow="0" w:firstColumn="0" w:lastColumn="0" w:oddVBand="0" w:evenVBand="0" w:oddHBand="0" w:evenHBand="1" w:firstRowFirstColumn="0" w:firstRowLastColumn="0" w:lastRowFirstColumn="0" w:lastRowLastColumn="0"/>
             </w:pPr>
+            <w:r>
+              <w:t>De tijdstippen worden aan d</w:t>
+            </w:r>
+            <w:r>
+              <w:t>e onderste helft van het scherm weergegeven en deze worden op datum gesorteerd en van boven naar onder om tijd weergegeven.</w:t>
+            </w:r>
           </w:p>
         </w:tc>
         <w:tc>
@@ -1486,6 +2378,9 @@
             <w:pPr>
               <w:cnfStyle w:val="000000010000" w:firstRow="0" w:lastRow="0" w:firstColumn="0" w:lastColumn="0" w:oddVBand="0" w:evenVBand="0" w:oddHBand="0" w:evenHBand="1" w:firstRowFirstColumn="0" w:firstRowLastColumn="0" w:lastRowFirstColumn="0" w:lastRowLastColumn="0"/>
             </w:pPr>
+            <w:r>
+              <w:t>Oke</w:t>
+            </w:r>
           </w:p>
         </w:tc>
         <w:tc>
@@ -1496,6 +2391,9 @@
             <w:pPr>
               <w:cnfStyle w:val="000000010000" w:firstRow="0" w:lastRow="0" w:firstColumn="0" w:lastColumn="0" w:oddVBand="0" w:evenVBand="0" w:oddHBand="0" w:evenHBand="1" w:firstRowFirstColumn="0" w:firstRowLastColumn="0" w:lastRowFirstColumn="0" w:lastRowLastColumn="0"/>
             </w:pPr>
+            <w:r>
+              <w:t>Chrome DevTools</w:t>
+            </w:r>
           </w:p>
         </w:tc>
         <w:tc>
@@ -1506,16 +2404,22 @@
             <w:pPr>
               <w:cnfStyle w:val="000000010000" w:firstRow="0" w:lastRow="0" w:firstColumn="0" w:lastColumn="0" w:oddVBand="0" w:evenVBand="0" w:oddHBand="0" w:evenHBand="1" w:firstRowFirstColumn="0" w:firstRowLastColumn="0" w:lastRowFirstColumn="0" w:lastRowLastColumn="0"/>
             </w:pPr>
-          </w:p>
-        </w:tc>
-        <w:tc>
-          <w:tcPr>
-            <w:tcW w:w="955" w:type="pct"/>
+            <w:r>
+              <w:t>nvt</w:t>
+            </w:r>
+          </w:p>
+        </w:tc>
+        <w:tc>
+          <w:tcPr>
+            <w:tcW w:w="956" w:type="pct"/>
           </w:tcPr>
           <w:p>
             <w:pPr>
               <w:cnfStyle w:val="000000010000" w:firstRow="0" w:lastRow="0" w:firstColumn="0" w:lastColumn="0" w:oddVBand="0" w:evenVBand="0" w:oddHBand="0" w:evenHBand="1" w:firstRowFirstColumn="0" w:firstRowLastColumn="0" w:lastRowFirstColumn="0" w:lastRowLastColumn="0"/>
             </w:pPr>
+            <w:r>
+              <w:t>nvt</w:t>
+            </w:r>
           </w:p>
         </w:tc>
       </w:tr>
@@ -1529,7 +2433,11 @@
             <w:cnfStyle w:val="001000000000" w:firstRow="0" w:lastRow="0" w:firstColumn="1" w:lastColumn="0" w:oddVBand="0" w:evenVBand="0" w:oddHBand="0" w:evenHBand="0" w:firstRowFirstColumn="0" w:firstRowLastColumn="0" w:lastRowFirstColumn="0" w:lastRowLastColumn="0"/>
             <w:tcW w:w="224" w:type="pct"/>
           </w:tcPr>
-          <w:p/>
+          <w:p>
+            <w:r>
+              <w:t>8</w:t>
+            </w:r>
+          </w:p>
         </w:tc>
         <w:tc>
           <w:tcPr>
@@ -1539,6 +2447,12 @@
             <w:pPr>
               <w:cnfStyle w:val="000000100000" w:firstRow="0" w:lastRow="0" w:firstColumn="0" w:lastColumn="0" w:oddVBand="0" w:evenVBand="0" w:oddHBand="1" w:evenHBand="0" w:firstRowFirstColumn="0" w:firstRowLastColumn="0" w:lastRowFirstColumn="0" w:lastRowLastColumn="0"/>
             </w:pPr>
+            <w:r>
+              <w:t>Bovenaan in het midden w</w:t>
+            </w:r>
+            <w:r>
+              <w:t>ordt de thumbnail van de film weergegeven. Hierop staat ook de titel en beschrijving.</w:t>
+            </w:r>
           </w:p>
         </w:tc>
         <w:tc>
@@ -1549,6 +2463,9 @@
             <w:pPr>
               <w:cnfStyle w:val="000000100000" w:firstRow="0" w:lastRow="0" w:firstColumn="0" w:lastColumn="0" w:oddVBand="0" w:evenVBand="0" w:oddHBand="1" w:evenHBand="0" w:firstRowFirstColumn="0" w:firstRowLastColumn="0" w:lastRowFirstColumn="0" w:lastRowLastColumn="0"/>
             </w:pPr>
+            <w:r>
+              <w:t>Oke</w:t>
+            </w:r>
           </w:p>
         </w:tc>
         <w:tc>
@@ -1559,6 +2476,9 @@
             <w:pPr>
               <w:cnfStyle w:val="000000100000" w:firstRow="0" w:lastRow="0" w:firstColumn="0" w:lastColumn="0" w:oddVBand="0" w:evenVBand="0" w:oddHBand="1" w:evenHBand="0" w:firstRowFirstColumn="0" w:firstRowLastColumn="0" w:lastRowFirstColumn="0" w:lastRowLastColumn="0"/>
             </w:pPr>
+            <w:r>
+              <w:t>Chrome DevTools</w:t>
+            </w:r>
           </w:p>
         </w:tc>
         <w:tc>
@@ -1569,6 +2489,39 @@
             <w:pPr>
               <w:cnfStyle w:val="000000100000" w:firstRow="0" w:lastRow="0" w:firstColumn="0" w:lastColumn="0" w:oddVBand="0" w:evenVBand="0" w:oddHBand="1" w:evenHBand="0" w:firstRowFirstColumn="0" w:firstRowLastColumn="0" w:lastRowFirstColumn="0" w:lastRowLastColumn="0"/>
             </w:pPr>
+            <w:r>
+              <w:t>nvt</w:t>
+            </w:r>
+          </w:p>
+        </w:tc>
+        <w:tc>
+          <w:tcPr>
+            <w:tcW w:w="956" w:type="pct"/>
+          </w:tcPr>
+          <w:p>
+            <w:pPr>
+              <w:cnfStyle w:val="000000100000" w:firstRow="0" w:lastRow="0" w:firstColumn="0" w:lastColumn="0" w:oddVBand="0" w:evenVBand="0" w:oddHBand="1" w:evenHBand="0" w:firstRowFirstColumn="0" w:firstRowLastColumn="0" w:lastRowFirstColumn="0" w:lastRowLastColumn="0"/>
+            </w:pPr>
+            <w:r>
+              <w:t>nvt</w:t>
+            </w:r>
+          </w:p>
+        </w:tc>
+      </w:tr>
+      <w:tr>
+        <w:trPr>
+          <w:cnfStyle w:val="000000010000" w:firstRow="0" w:lastRow="0" w:firstColumn="0" w:lastColumn="0" w:oddVBand="0" w:evenVBand="0" w:oddHBand="0" w:evenHBand="1" w:firstRowFirstColumn="0" w:firstRowLastColumn="0" w:lastRowFirstColumn="0" w:lastRowLastColumn="0"/>
+          <w:trHeight w:val="510"/>
+        </w:trPr>
+        <w:tc>
+          <w:tcPr>
+            <w:cnfStyle w:val="001000000000" w:firstRow="0" w:lastRow="0" w:firstColumn="1" w:lastColumn="0" w:oddVBand="0" w:evenVBand="0" w:oddHBand="0" w:evenHBand="0" w:firstRowFirstColumn="0" w:firstRowLastColumn="0" w:lastRowFirstColumn="0" w:lastRowLastColumn="0"/>
+            <w:tcW w:w="224" w:type="pct"/>
+          </w:tcPr>
+          <w:p>
+            <w:r>
+              <w:t>9</w:t>
+            </w:r>
           </w:p>
         </w:tc>
         <w:tc>
@@ -1577,8 +2530,418 @@
           </w:tcPr>
           <w:p>
             <w:pPr>
+              <w:cnfStyle w:val="000000010000" w:firstRow="0" w:lastRow="0" w:firstColumn="0" w:lastColumn="0" w:oddVBand="0" w:evenVBand="0" w:oddHBand="0" w:evenHBand="1" w:firstRowFirstColumn="0" w:firstRowLastColumn="0" w:lastRowFirstColumn="0" w:lastRowLastColumn="0"/>
+            </w:pPr>
+            <w:r>
+              <w:t>De stoelen worden in r</w:t>
+            </w:r>
+            <w:r>
+              <w:t>ijen en kolommen aan de linkerhelft van het beeldscherm weergegeven, het simuleert een echte bioscoopzaal. Onderaan deze stoelen staat een streep met scherm erboven.</w:t>
+            </w:r>
+          </w:p>
+        </w:tc>
+        <w:tc>
+          <w:tcPr>
+            <w:tcW w:w="955" w:type="pct"/>
+          </w:tcPr>
+          <w:p>
+            <w:pPr>
+              <w:cnfStyle w:val="000000010000" w:firstRow="0" w:lastRow="0" w:firstColumn="0" w:lastColumn="0" w:oddVBand="0" w:evenVBand="0" w:oddHBand="0" w:evenHBand="1" w:firstRowFirstColumn="0" w:firstRowLastColumn="0" w:lastRowFirstColumn="0" w:lastRowLastColumn="0"/>
+            </w:pPr>
+            <w:r>
+              <w:t>Oke</w:t>
+            </w:r>
+          </w:p>
+        </w:tc>
+        <w:tc>
+          <w:tcPr>
+            <w:tcW w:w="955" w:type="pct"/>
+          </w:tcPr>
+          <w:p>
+            <w:pPr>
+              <w:cnfStyle w:val="000000010000" w:firstRow="0" w:lastRow="0" w:firstColumn="0" w:lastColumn="0" w:oddVBand="0" w:evenVBand="0" w:oddHBand="0" w:evenHBand="1" w:firstRowFirstColumn="0" w:firstRowLastColumn="0" w:lastRowFirstColumn="0" w:lastRowLastColumn="0"/>
+            </w:pPr>
+            <w:r>
+              <w:t>Chrome DevTools</w:t>
+            </w:r>
+          </w:p>
+        </w:tc>
+        <w:tc>
+          <w:tcPr>
+            <w:tcW w:w="955" w:type="pct"/>
+          </w:tcPr>
+          <w:p>
+            <w:pPr>
+              <w:cnfStyle w:val="000000010000" w:firstRow="0" w:lastRow="0" w:firstColumn="0" w:lastColumn="0" w:oddVBand="0" w:evenVBand="0" w:oddHBand="0" w:evenHBand="1" w:firstRowFirstColumn="0" w:firstRowLastColumn="0" w:lastRowFirstColumn="0" w:lastRowLastColumn="0"/>
+            </w:pPr>
+            <w:r>
+              <w:t>nvt</w:t>
+            </w:r>
+          </w:p>
+        </w:tc>
+        <w:tc>
+          <w:tcPr>
+            <w:tcW w:w="956" w:type="pct"/>
+          </w:tcPr>
+          <w:p>
+            <w:pPr>
+              <w:cnfStyle w:val="000000010000" w:firstRow="0" w:lastRow="0" w:firstColumn="0" w:lastColumn="0" w:oddVBand="0" w:evenVBand="0" w:oddHBand="0" w:evenHBand="1" w:firstRowFirstColumn="0" w:firstRowLastColumn="0" w:lastRowFirstColumn="0" w:lastRowLastColumn="0"/>
+            </w:pPr>
+            <w:r>
+              <w:t>nvt</w:t>
+            </w:r>
+          </w:p>
+        </w:tc>
+      </w:tr>
+      <w:tr>
+        <w:trPr>
+          <w:cnfStyle w:val="000000100000" w:firstRow="0" w:lastRow="0" w:firstColumn="0" w:lastColumn="0" w:oddVBand="0" w:evenVBand="0" w:oddHBand="1" w:evenHBand="0" w:firstRowFirstColumn="0" w:firstRowLastColumn="0" w:lastRowFirstColumn="0" w:lastRowLastColumn="0"/>
+          <w:trHeight w:val="510"/>
+        </w:trPr>
+        <w:tc>
+          <w:tcPr>
+            <w:cnfStyle w:val="001000000000" w:firstRow="0" w:lastRow="0" w:firstColumn="1" w:lastColumn="0" w:oddVBand="0" w:evenVBand="0" w:oddHBand="0" w:evenHBand="0" w:firstRowFirstColumn="0" w:firstRowLastColumn="0" w:lastRowFirstColumn="0" w:lastRowLastColumn="0"/>
+            <w:tcW w:w="224" w:type="pct"/>
+          </w:tcPr>
+          <w:p>
+            <w:r>
+              <w:lastRenderedPageBreak/>
+              <w:t>10</w:t>
+            </w:r>
+          </w:p>
+        </w:tc>
+        <w:tc>
+          <w:tcPr>
+            <w:tcW w:w="955" w:type="pct"/>
+          </w:tcPr>
+          <w:p>
+            <w:pPr>
               <w:cnfStyle w:val="000000100000" w:firstRow="0" w:lastRow="0" w:firstColumn="0" w:lastColumn="0" w:oddVBand="0" w:evenVBand="0" w:oddHBand="1" w:evenHBand="0" w:firstRowFirstColumn="0" w:firstRowLastColumn="0" w:lastRowFirstColumn="0" w:lastRowLastColumn="0"/>
             </w:pPr>
+            <w:r>
+              <w:t>Aan de rechterhelft van h</w:t>
+            </w:r>
+            <w:r>
+              <w:t>et beeldscherm worden de aangeklikte stoelen weergegeven. Daar onder staat een invulveld waar je je email in kan vullen. Daaronder staat een knop waarmee je naar het betaalscherm gaat.</w:t>
+            </w:r>
+          </w:p>
+        </w:tc>
+        <w:tc>
+          <w:tcPr>
+            <w:tcW w:w="955" w:type="pct"/>
+          </w:tcPr>
+          <w:p>
+            <w:pPr>
+              <w:cnfStyle w:val="000000100000" w:firstRow="0" w:lastRow="0" w:firstColumn="0" w:lastColumn="0" w:oddVBand="0" w:evenVBand="0" w:oddHBand="1" w:evenHBand="0" w:firstRowFirstColumn="0" w:firstRowLastColumn="0" w:lastRowFirstColumn="0" w:lastRowLastColumn="0"/>
+            </w:pPr>
+            <w:r>
+              <w:t>Oke</w:t>
+            </w:r>
+          </w:p>
+        </w:tc>
+        <w:tc>
+          <w:tcPr>
+            <w:tcW w:w="955" w:type="pct"/>
+          </w:tcPr>
+          <w:p>
+            <w:pPr>
+              <w:cnfStyle w:val="000000100000" w:firstRow="0" w:lastRow="0" w:firstColumn="0" w:lastColumn="0" w:oddVBand="0" w:evenVBand="0" w:oddHBand="1" w:evenHBand="0" w:firstRowFirstColumn="0" w:firstRowLastColumn="0" w:lastRowFirstColumn="0" w:lastRowLastColumn="0"/>
+            </w:pPr>
+            <w:r>
+              <w:t>Chrome DevTools</w:t>
+            </w:r>
+          </w:p>
+        </w:tc>
+        <w:tc>
+          <w:tcPr>
+            <w:tcW w:w="955" w:type="pct"/>
+          </w:tcPr>
+          <w:p>
+            <w:pPr>
+              <w:cnfStyle w:val="000000100000" w:firstRow="0" w:lastRow="0" w:firstColumn="0" w:lastColumn="0" w:oddVBand="0" w:evenVBand="0" w:oddHBand="1" w:evenHBand="0" w:firstRowFirstColumn="0" w:firstRowLastColumn="0" w:lastRowFirstColumn="0" w:lastRowLastColumn="0"/>
+            </w:pPr>
+            <w:r>
+              <w:t>nvt</w:t>
+            </w:r>
+          </w:p>
+        </w:tc>
+        <w:tc>
+          <w:tcPr>
+            <w:tcW w:w="956" w:type="pct"/>
+          </w:tcPr>
+          <w:p>
+            <w:pPr>
+              <w:cnfStyle w:val="000000100000" w:firstRow="0" w:lastRow="0" w:firstColumn="0" w:lastColumn="0" w:oddVBand="0" w:evenVBand="0" w:oddHBand="1" w:evenHBand="0" w:firstRowFirstColumn="0" w:firstRowLastColumn="0" w:lastRowFirstColumn="0" w:lastRowLastColumn="0"/>
+            </w:pPr>
+            <w:r>
+              <w:t>nvt</w:t>
+            </w:r>
+          </w:p>
+        </w:tc>
+      </w:tr>
+      <w:tr>
+        <w:trPr>
+          <w:cnfStyle w:val="000000010000" w:firstRow="0" w:lastRow="0" w:firstColumn="0" w:lastColumn="0" w:oddVBand="0" w:evenVBand="0" w:oddHBand="0" w:evenHBand="1" w:firstRowFirstColumn="0" w:firstRowLastColumn="0" w:lastRowFirstColumn="0" w:lastRowLastColumn="0"/>
+          <w:trHeight w:val="510"/>
+        </w:trPr>
+        <w:tc>
+          <w:tcPr>
+            <w:cnfStyle w:val="001000000000" w:firstRow="0" w:lastRow="0" w:firstColumn="1" w:lastColumn="0" w:oddVBand="0" w:evenVBand="0" w:oddHBand="0" w:evenHBand="0" w:firstRowFirstColumn="0" w:firstRowLastColumn="0" w:lastRowFirstColumn="0" w:lastRowLastColumn="0"/>
+            <w:tcW w:w="224" w:type="pct"/>
+          </w:tcPr>
+          <w:p>
+            <w:r>
+              <w:t>11</w:t>
+            </w:r>
+          </w:p>
+        </w:tc>
+        <w:tc>
+          <w:tcPr>
+            <w:tcW w:w="955" w:type="pct"/>
+          </w:tcPr>
+          <w:p>
+            <w:pPr>
+              <w:cnfStyle w:val="000000010000" w:firstRow="0" w:lastRow="0" w:firstColumn="0" w:lastColumn="0" w:oddVBand="0" w:evenVBand="0" w:oddHBand="0" w:evenHBand="1" w:firstRowFirstColumn="0" w:firstRowLastColumn="0" w:lastRowFirstColumn="0" w:lastRowLastColumn="0"/>
+            </w:pPr>
+            <w:r>
+              <w:t>Bovenaan in het midden w</w:t>
+            </w:r>
+            <w:r>
+              <w:t>ordt de thumbnail van de film weergegeven. Hierop staat ook de titel en beschrijving.</w:t>
+            </w:r>
+          </w:p>
+        </w:tc>
+        <w:tc>
+          <w:tcPr>
+            <w:tcW w:w="955" w:type="pct"/>
+          </w:tcPr>
+          <w:p>
+            <w:pPr>
+              <w:cnfStyle w:val="000000010000" w:firstRow="0" w:lastRow="0" w:firstColumn="0" w:lastColumn="0" w:oddVBand="0" w:evenVBand="0" w:oddHBand="0" w:evenHBand="1" w:firstRowFirstColumn="0" w:firstRowLastColumn="0" w:lastRowFirstColumn="0" w:lastRowLastColumn="0"/>
+            </w:pPr>
+            <w:r>
+              <w:t>Oke</w:t>
+            </w:r>
+          </w:p>
+        </w:tc>
+        <w:tc>
+          <w:tcPr>
+            <w:tcW w:w="955" w:type="pct"/>
+          </w:tcPr>
+          <w:p>
+            <w:pPr>
+              <w:cnfStyle w:val="000000010000" w:firstRow="0" w:lastRow="0" w:firstColumn="0" w:lastColumn="0" w:oddVBand="0" w:evenVBand="0" w:oddHBand="0" w:evenHBand="1" w:firstRowFirstColumn="0" w:firstRowLastColumn="0" w:lastRowFirstColumn="0" w:lastRowLastColumn="0"/>
+            </w:pPr>
+            <w:r>
+              <w:t>Chrome DevTools</w:t>
+            </w:r>
+          </w:p>
+        </w:tc>
+        <w:tc>
+          <w:tcPr>
+            <w:tcW w:w="955" w:type="pct"/>
+          </w:tcPr>
+          <w:p>
+            <w:pPr>
+              <w:cnfStyle w:val="000000010000" w:firstRow="0" w:lastRow="0" w:firstColumn="0" w:lastColumn="0" w:oddVBand="0" w:evenVBand="0" w:oddHBand="0" w:evenHBand="1" w:firstRowFirstColumn="0" w:firstRowLastColumn="0" w:lastRowFirstColumn="0" w:lastRowLastColumn="0"/>
+            </w:pPr>
+            <w:r>
+              <w:t>nvt</w:t>
+            </w:r>
+          </w:p>
+        </w:tc>
+        <w:tc>
+          <w:tcPr>
+            <w:tcW w:w="956" w:type="pct"/>
+          </w:tcPr>
+          <w:p>
+            <w:pPr>
+              <w:cnfStyle w:val="000000010000" w:firstRow="0" w:lastRow="0" w:firstColumn="0" w:lastColumn="0" w:oddVBand="0" w:evenVBand="0" w:oddHBand="0" w:evenHBand="1" w:firstRowFirstColumn="0" w:firstRowLastColumn="0" w:lastRowFirstColumn="0" w:lastRowLastColumn="0"/>
+            </w:pPr>
+            <w:r>
+              <w:t>nvt</w:t>
+            </w:r>
+          </w:p>
+        </w:tc>
+      </w:tr>
+      <w:tr>
+        <w:trPr>
+          <w:cnfStyle w:val="000000100000" w:firstRow="0" w:lastRow="0" w:firstColumn="0" w:lastColumn="0" w:oddVBand="0" w:evenVBand="0" w:oddHBand="1" w:evenHBand="0" w:firstRowFirstColumn="0" w:firstRowLastColumn="0" w:lastRowFirstColumn="0" w:lastRowLastColumn="0"/>
+          <w:trHeight w:val="510"/>
+        </w:trPr>
+        <w:tc>
+          <w:tcPr>
+            <w:cnfStyle w:val="001000000000" w:firstRow="0" w:lastRow="0" w:firstColumn="1" w:lastColumn="0" w:oddVBand="0" w:evenVBand="0" w:oddHBand="0" w:evenHBand="0" w:firstRowFirstColumn="0" w:firstRowLastColumn="0" w:lastRowFirstColumn="0" w:lastRowLastColumn="0"/>
+            <w:tcW w:w="224" w:type="pct"/>
+          </w:tcPr>
+          <w:p>
+            <w:r>
+              <w:t>12</w:t>
+            </w:r>
+          </w:p>
+        </w:tc>
+        <w:tc>
+          <w:tcPr>
+            <w:tcW w:w="955" w:type="pct"/>
+          </w:tcPr>
+          <w:p>
+            <w:pPr>
+              <w:cnfStyle w:val="000000100000" w:firstRow="0" w:lastRow="0" w:firstColumn="0" w:lastColumn="0" w:oddVBand="0" w:evenVBand="0" w:oddHBand="1" w:evenHBand="0" w:firstRowFirstColumn="0" w:firstRowLastColumn="0" w:lastRowFirstColumn="0" w:lastRowLastColumn="0"/>
+            </w:pPr>
+            <w:r>
+              <w:t xml:space="preserve">De </w:t>
+            </w:r>
+            <w:r>
+              <w:t>stoelen worden in r</w:t>
+            </w:r>
+            <w:r>
+              <w:t>ijen en kolommen in het midden van het beeldscherm weergegeven, het simuleert een echte bioscoopzaal. Onderaan deze stoelen staat een streep met scherm erboven.</w:t>
+            </w:r>
+          </w:p>
+        </w:tc>
+        <w:tc>
+          <w:tcPr>
+            <w:tcW w:w="955" w:type="pct"/>
+          </w:tcPr>
+          <w:p>
+            <w:pPr>
+              <w:cnfStyle w:val="000000100000" w:firstRow="0" w:lastRow="0" w:firstColumn="0" w:lastColumn="0" w:oddVBand="0" w:evenVBand="0" w:oddHBand="1" w:evenHBand="0" w:firstRowFirstColumn="0" w:firstRowLastColumn="0" w:lastRowFirstColumn="0" w:lastRowLastColumn="0"/>
+            </w:pPr>
+            <w:r>
+              <w:t>Oke</w:t>
+            </w:r>
+          </w:p>
+        </w:tc>
+        <w:tc>
+          <w:tcPr>
+            <w:tcW w:w="955" w:type="pct"/>
+          </w:tcPr>
+          <w:p>
+            <w:pPr>
+              <w:cnfStyle w:val="000000100000" w:firstRow="0" w:lastRow="0" w:firstColumn="0" w:lastColumn="0" w:oddVBand="0" w:evenVBand="0" w:oddHBand="1" w:evenHBand="0" w:firstRowFirstColumn="0" w:firstRowLastColumn="0" w:lastRowFirstColumn="0" w:lastRowLastColumn="0"/>
+            </w:pPr>
+            <w:r>
+              <w:t>Chrome DevTools</w:t>
+            </w:r>
+          </w:p>
+        </w:tc>
+        <w:tc>
+          <w:tcPr>
+            <w:tcW w:w="955" w:type="pct"/>
+          </w:tcPr>
+          <w:p>
+            <w:pPr>
+              <w:cnfStyle w:val="000000100000" w:firstRow="0" w:lastRow="0" w:firstColumn="0" w:lastColumn="0" w:oddVBand="0" w:evenVBand="0" w:oddHBand="1" w:evenHBand="0" w:firstRowFirstColumn="0" w:firstRowLastColumn="0" w:lastRowFirstColumn="0" w:lastRowLastColumn="0"/>
+            </w:pPr>
+            <w:r>
+              <w:t>nvt</w:t>
+            </w:r>
+          </w:p>
+        </w:tc>
+        <w:tc>
+          <w:tcPr>
+            <w:tcW w:w="956" w:type="pct"/>
+          </w:tcPr>
+          <w:p>
+            <w:pPr>
+              <w:cnfStyle w:val="000000100000" w:firstRow="0" w:lastRow="0" w:firstColumn="0" w:lastColumn="0" w:oddVBand="0" w:evenVBand="0" w:oddHBand="1" w:evenHBand="0" w:firstRowFirstColumn="0" w:firstRowLastColumn="0" w:lastRowFirstColumn="0" w:lastRowLastColumn="0"/>
+            </w:pPr>
+            <w:r>
+              <w:t>nvt</w:t>
+            </w:r>
+          </w:p>
+        </w:tc>
+      </w:tr>
+      <w:tr>
+        <w:trPr>
+          <w:cnfStyle w:val="000000010000" w:firstRow="0" w:lastRow="0" w:firstColumn="0" w:lastColumn="0" w:oddVBand="0" w:evenVBand="0" w:oddHBand="0" w:evenHBand="1" w:firstRowFirstColumn="0" w:firstRowLastColumn="0" w:lastRowFirstColumn="0" w:lastRowLastColumn="0"/>
+          <w:trHeight w:val="510"/>
+        </w:trPr>
+        <w:tc>
+          <w:tcPr>
+            <w:cnfStyle w:val="001000000000" w:firstRow="0" w:lastRow="0" w:firstColumn="1" w:lastColumn="0" w:oddVBand="0" w:evenVBand="0" w:oddHBand="0" w:evenHBand="0" w:firstRowFirstColumn="0" w:firstRowLastColumn="0" w:lastRowFirstColumn="0" w:lastRowLastColumn="0"/>
+            <w:tcW w:w="224" w:type="pct"/>
+          </w:tcPr>
+          <w:p>
+            <w:r>
+              <w:t>13</w:t>
+            </w:r>
+          </w:p>
+        </w:tc>
+        <w:tc>
+          <w:tcPr>
+            <w:tcW w:w="955" w:type="pct"/>
+          </w:tcPr>
+          <w:p>
+            <w:pPr>
+              <w:cnfStyle w:val="000000010000" w:firstRow="0" w:lastRow="0" w:firstColumn="0" w:lastColumn="0" w:oddVBand="0" w:evenVBand="0" w:oddHBand="0" w:evenHBand="1" w:firstRowFirstColumn="0" w:firstRowLastColumn="0" w:lastRowFirstColumn="0" w:lastRowLastColumn="0"/>
+            </w:pPr>
+            <w:r>
+              <w:t xml:space="preserve">Onderaan </w:t>
+            </w:r>
+            <w:r>
+              <w:t>h</w:t>
+            </w:r>
+            <w:r>
+              <w:t xml:space="preserve">et beeldscherm worden de aangeklikte stoelen weergegeven. Daar onder staat een invulveld waar je je email in kan </w:t>
+            </w:r>
+            <w:r>
+              <w:lastRenderedPageBreak/>
+              <w:t>vullen. Daaronder staat een knop waarmee je naar het betaalscherm gaat.</w:t>
+            </w:r>
+          </w:p>
+        </w:tc>
+        <w:tc>
+          <w:tcPr>
+            <w:tcW w:w="955" w:type="pct"/>
+          </w:tcPr>
+          <w:p>
+            <w:pPr>
+              <w:cnfStyle w:val="000000010000" w:firstRow="0" w:lastRow="0" w:firstColumn="0" w:lastColumn="0" w:oddVBand="0" w:evenVBand="0" w:oddHBand="0" w:evenHBand="1" w:firstRowFirstColumn="0" w:firstRowLastColumn="0" w:lastRowFirstColumn="0" w:lastRowLastColumn="0"/>
+            </w:pPr>
+            <w:r>
+              <w:lastRenderedPageBreak/>
+              <w:t>Oke</w:t>
+            </w:r>
+          </w:p>
+        </w:tc>
+        <w:tc>
+          <w:tcPr>
+            <w:tcW w:w="955" w:type="pct"/>
+          </w:tcPr>
+          <w:p>
+            <w:pPr>
+              <w:cnfStyle w:val="000000010000" w:firstRow="0" w:lastRow="0" w:firstColumn="0" w:lastColumn="0" w:oddVBand="0" w:evenVBand="0" w:oddHBand="0" w:evenHBand="1" w:firstRowFirstColumn="0" w:firstRowLastColumn="0" w:lastRowFirstColumn="0" w:lastRowLastColumn="0"/>
+            </w:pPr>
+            <w:r>
+              <w:t>Chrome DevTools</w:t>
+            </w:r>
+          </w:p>
+        </w:tc>
+        <w:tc>
+          <w:tcPr>
+            <w:tcW w:w="955" w:type="pct"/>
+          </w:tcPr>
+          <w:p>
+            <w:pPr>
+              <w:cnfStyle w:val="000000010000" w:firstRow="0" w:lastRow="0" w:firstColumn="0" w:lastColumn="0" w:oddVBand="0" w:evenVBand="0" w:oddHBand="0" w:evenHBand="1" w:firstRowFirstColumn="0" w:firstRowLastColumn="0" w:lastRowFirstColumn="0" w:lastRowLastColumn="0"/>
+            </w:pPr>
+            <w:r>
+              <w:t>nvt</w:t>
+            </w:r>
+          </w:p>
+        </w:tc>
+        <w:tc>
+          <w:tcPr>
+            <w:tcW w:w="956" w:type="pct"/>
+          </w:tcPr>
+          <w:p>
+            <w:pPr>
+              <w:cnfStyle w:val="000000010000" w:firstRow="0" w:lastRow="0" w:firstColumn="0" w:lastColumn="0" w:oddVBand="0" w:evenVBand="0" w:oddHBand="0" w:evenHBand="1" w:firstRowFirstColumn="0" w:firstRowLastColumn="0" w:lastRowFirstColumn="0" w:lastRowLastColumn="0"/>
+            </w:pPr>
+            <w:r>
+              <w:t>nvt</w:t>
+            </w:r>
           </w:p>
         </w:tc>
       </w:tr>
@@ -1649,7 +3012,11 @@
             <w:tcW w:w="5000" w:type="pct"/>
             <w:shd w:val="clear" w:color="auto" w:fill="auto"/>
           </w:tcPr>
-          <w:p/>
+          <w:p>
+            <w:r>
+              <w:t>Alles werkt zoals verwacht. Het ziet er allemaal uit zoals de Wireframes. Er zijn geen elementen die raar worden gepositioneerd als je op een andere resolutie de site bekijkt.</w:t>
+            </w:r>
+          </w:p>
         </w:tc>
       </w:tr>
     </w:tbl>
@@ -1694,7 +3061,7 @@
 <w:ftr xmlns:wpc="http://schemas.microsoft.com/office/word/2010/wordprocessingCanvas" xmlns:cx="http://schemas.microsoft.com/office/drawing/2014/chartex" xmlns:cx1="http://schemas.microsoft.com/office/drawing/2015/9/8/chartex" xmlns:cx2="http://schemas.microsoft.com/office/drawing/2015/10/21/chartex" xmlns:cx3="http://schemas.microsoft.com/office/drawing/2016/5/9/chartex" xmlns:cx4="http://schemas.microsoft.com/office/drawing/2016/5/10/chartex" xmlns:cx5="http://schemas.microsoft.com/office/drawing/2016/5/11/chartex" xmlns:cx6="http://schemas.microsoft.com/office/drawing/2016/5/12/chartex" xmlns:cx7="http://schemas.microsoft.com/office/drawing/2016/5/13/chartex" xmlns:cx8="http://schemas.microsoft.com/office/drawing/2016/5/14/chartex" xmlns:mc="http://schemas.openxmlformats.org/markup-compatibility/2006" xmlns:aink="http://schemas.microsoft.com/office/drawing/2016/ink" xmlns:am3d="http://schemas.microsoft.com/office/drawing/2017/model3d" xmlns:o="urn:schemas-microsoft-com:office:office" xmlns:oel="http://schemas.microsoft.com/office/2019/extlst" xmlns:r="http://schemas.openxmlformats.org/officeDocument/2006/relationships" xmlns:m="http://schemas.openxmlformats.org/officeDocument/2006/math" xmlns:v="urn:schemas-microsoft-com:vml" xmlns:wp14="http://schemas.microsoft.com/office/word/2010/wordprocessingDrawing" xmlns:wp="http://schemas.openxmlformats.org/drawingml/2006/wordprocessingDrawing" xmlns:w10="urn:schemas-microsoft-com:office:word" xmlns:w="http://schemas.openxmlformats.org/wordprocessingml/2006/main" xmlns:w14="http://schemas.microsoft.com/office/word/2010/wordml" xmlns:w15="http://schemas.microsoft.com/office/word/2012/wordml" xmlns:w16cex="http://schemas.microsoft.com/office/word/2018/wordml/cex" xmlns:w16cid="http://schemas.microsoft.com/office/word/2016/wordml/cid" xmlns:w16="http://schemas.microsoft.com/office/word/2018/wordml" xmlns:w16sdtdh="http://schemas.microsoft.com/office/word/2020/wordml/sdtdatahash" xmlns:w16se="http://schemas.microsoft.com/office/word/2015/wordml/symex" xmlns:wpg="http://schemas.microsoft.com/office/word/2010/wordprocessingGroup" xmlns:wpi="http://schemas.microsoft.com/office/word/2010/wordprocessingInk" xmlns:wne="http://schemas.microsoft.com/office/word/2006/wordml" xmlns:wps="http://schemas.microsoft.com/office/word/2010/wordprocessingShape" mc:Ignorable="w14 w15 w16se w16cid w16 w16cex w16sdtdh wp14">
   <w:p>
     <w:pPr>
-      <w:pStyle w:val="Footer"/>
+      <w:pStyle w:val="Voettekst"/>
       <w:tabs>
         <w:tab w:val="clear" w:pos="4536"/>
         <w:tab w:val="clear" w:pos="9072"/>
@@ -6087,7 +7454,7 @@
     <w:lsdException w:name="Unresolved Mention" w:semiHidden="1" w:unhideWhenUsed="1"/>
     <w:lsdException w:name="Smart Link" w:semiHidden="1" w:unhideWhenUsed="1"/>
   </w:latentStyles>
-  <w:style w:type="paragraph" w:default="1" w:styleId="Normal">
+  <w:style w:type="paragraph" w:default="1" w:styleId="Standaard">
     <w:name w:val="Normal"/>
     <w:qFormat/>
     <w:rsid w:val="00E319FA"/>
@@ -6098,11 +7465,11 @@
       <w:rFonts w:ascii="Calibri" w:hAnsi="Calibri"/>
     </w:rPr>
   </w:style>
-  <w:style w:type="paragraph" w:styleId="Heading1">
+  <w:style w:type="paragraph" w:styleId="Kop1">
     <w:name w:val="heading 1"/>
-    <w:basedOn w:val="Normal"/>
-    <w:next w:val="Normal"/>
-    <w:link w:val="Heading1Char"/>
+    <w:basedOn w:val="Standaard"/>
+    <w:next w:val="Standaard"/>
+    <w:link w:val="Kop1Char"/>
     <w:uiPriority w:val="9"/>
     <w:qFormat/>
     <w:rsid w:val="00910A2E"/>
@@ -6119,11 +7486,11 @@
       <w:szCs w:val="32"/>
     </w:rPr>
   </w:style>
-  <w:style w:type="paragraph" w:styleId="Heading2">
+  <w:style w:type="paragraph" w:styleId="Kop2">
     <w:name w:val="heading 2"/>
-    <w:basedOn w:val="Normal"/>
-    <w:next w:val="Normal"/>
-    <w:link w:val="Heading2Char"/>
+    <w:basedOn w:val="Standaard"/>
+    <w:next w:val="Standaard"/>
+    <w:link w:val="Kop2Char"/>
     <w:uiPriority w:val="9"/>
     <w:unhideWhenUsed/>
     <w:qFormat/>
@@ -6140,11 +7507,11 @@
       <w:szCs w:val="26"/>
     </w:rPr>
   </w:style>
-  <w:style w:type="paragraph" w:styleId="Heading3">
+  <w:style w:type="paragraph" w:styleId="Kop3">
     <w:name w:val="heading 3"/>
-    <w:basedOn w:val="Normal"/>
-    <w:next w:val="Normal"/>
-    <w:link w:val="Heading3Char"/>
+    <w:basedOn w:val="Standaard"/>
+    <w:next w:val="Standaard"/>
+    <w:link w:val="Kop3Char"/>
     <w:uiPriority w:val="9"/>
     <w:unhideWhenUsed/>
     <w:qFormat/>
@@ -6161,11 +7528,11 @@
       <w:szCs w:val="24"/>
     </w:rPr>
   </w:style>
-  <w:style w:type="paragraph" w:styleId="Heading4">
+  <w:style w:type="paragraph" w:styleId="Kop4">
     <w:name w:val="heading 4"/>
-    <w:basedOn w:val="Normal"/>
-    <w:next w:val="Normal"/>
-    <w:link w:val="Heading4Char"/>
+    <w:basedOn w:val="Standaard"/>
+    <w:next w:val="Standaard"/>
+    <w:link w:val="Kop4Char"/>
     <w:uiPriority w:val="9"/>
     <w:unhideWhenUsed/>
     <w:qFormat/>
@@ -6183,13 +7550,13 @@
       <w:color w:val="56355B" w:themeColor="text2"/>
     </w:rPr>
   </w:style>
-  <w:style w:type="character" w:default="1" w:styleId="DefaultParagraphFont">
+  <w:style w:type="character" w:default="1" w:styleId="Standaardalinea-lettertype">
     <w:name w:val="Default Paragraph Font"/>
     <w:uiPriority w:val="1"/>
     <w:semiHidden/>
     <w:unhideWhenUsed/>
   </w:style>
-  <w:style w:type="table" w:default="1" w:styleId="TableNormal">
+  <w:style w:type="table" w:default="1" w:styleId="Standaardtabel">
     <w:name w:val="Normal Table"/>
     <w:uiPriority w:val="99"/>
     <w:semiHidden/>
@@ -6204,15 +7571,15 @@
       </w:tblCellMar>
     </w:tblPr>
   </w:style>
-  <w:style w:type="numbering" w:default="1" w:styleId="NoList">
+  <w:style w:type="numbering" w:default="1" w:styleId="Geenlijst">
     <w:name w:val="No List"/>
     <w:uiPriority w:val="99"/>
     <w:semiHidden/>
     <w:unhideWhenUsed/>
   </w:style>
-  <w:style w:type="paragraph" w:styleId="NoSpacing">
+  <w:style w:type="paragraph" w:styleId="Geenafstand">
     <w:name w:val="No Spacing"/>
-    <w:basedOn w:val="Normal"/>
+    <w:basedOn w:val="Standaard"/>
     <w:uiPriority w:val="1"/>
     <w:qFormat/>
     <w:rsid w:val="00910A2E"/>
@@ -6220,10 +7587,10 @@
       <w:spacing w:line="240" w:lineRule="auto"/>
     </w:pPr>
   </w:style>
-  <w:style w:type="character" w:customStyle="1" w:styleId="Heading1Char">
-    <w:name w:val="Heading 1 Char"/>
-    <w:basedOn w:val="DefaultParagraphFont"/>
-    <w:link w:val="Heading1"/>
+  <w:style w:type="character" w:customStyle="1" w:styleId="Kop1Char">
+    <w:name w:val="Kop 1 Char"/>
+    <w:basedOn w:val="Standaardalinea-lettertype"/>
+    <w:link w:val="Kop1"/>
     <w:uiPriority w:val="9"/>
     <w:rsid w:val="00910A2E"/>
     <w:rPr>
@@ -6234,10 +7601,10 @@
       <w:szCs w:val="32"/>
     </w:rPr>
   </w:style>
-  <w:style w:type="character" w:customStyle="1" w:styleId="Heading2Char">
-    <w:name w:val="Heading 2 Char"/>
-    <w:basedOn w:val="DefaultParagraphFont"/>
-    <w:link w:val="Heading2"/>
+  <w:style w:type="character" w:customStyle="1" w:styleId="Kop2Char">
+    <w:name w:val="Kop 2 Char"/>
+    <w:basedOn w:val="Standaardalinea-lettertype"/>
+    <w:link w:val="Kop2"/>
     <w:uiPriority w:val="9"/>
     <w:rsid w:val="00910A2E"/>
     <w:rPr>
@@ -6247,10 +7614,10 @@
       <w:szCs w:val="26"/>
     </w:rPr>
   </w:style>
-  <w:style w:type="character" w:customStyle="1" w:styleId="Heading3Char">
-    <w:name w:val="Heading 3 Char"/>
-    <w:basedOn w:val="DefaultParagraphFont"/>
-    <w:link w:val="Heading3"/>
+  <w:style w:type="character" w:customStyle="1" w:styleId="Kop3Char">
+    <w:name w:val="Kop 3 Char"/>
+    <w:basedOn w:val="Standaardalinea-lettertype"/>
+    <w:link w:val="Kop3"/>
     <w:uiPriority w:val="9"/>
     <w:rsid w:val="00910A2E"/>
     <w:rPr>
@@ -6260,9 +7627,9 @@
       <w:szCs w:val="24"/>
     </w:rPr>
   </w:style>
-  <w:style w:type="paragraph" w:styleId="ListParagraph">
+  <w:style w:type="paragraph" w:styleId="Lijstalinea">
     <w:name w:val="List Paragraph"/>
-    <w:basedOn w:val="Normal"/>
+    <w:basedOn w:val="Standaard"/>
     <w:uiPriority w:val="34"/>
     <w:qFormat/>
     <w:rsid w:val="00910A2E"/>
@@ -6273,17 +7640,17 @@
   </w:style>
   <w:style w:type="character" w:customStyle="1" w:styleId="Titelinbalk">
     <w:name w:val="Titel in balk"/>
-    <w:basedOn w:val="DefaultParagraphFont"/>
+    <w:basedOn w:val="Standaardalinea-lettertype"/>
     <w:rsid w:val="00383605"/>
     <w:rPr>
       <w:color w:val="FFFFFF" w:themeColor="background1"/>
       <w:sz w:val="40"/>
     </w:rPr>
   </w:style>
-  <w:style w:type="paragraph" w:styleId="Header">
+  <w:style w:type="paragraph" w:styleId="Koptekst">
     <w:name w:val="header"/>
-    <w:basedOn w:val="Normal"/>
-    <w:link w:val="HeaderChar"/>
+    <w:basedOn w:val="Standaard"/>
+    <w:link w:val="KoptekstChar"/>
     <w:uiPriority w:val="99"/>
     <w:unhideWhenUsed/>
     <w:rsid w:val="00910A2E"/>
@@ -6295,20 +7662,20 @@
       <w:spacing w:line="240" w:lineRule="auto"/>
     </w:pPr>
   </w:style>
-  <w:style w:type="character" w:customStyle="1" w:styleId="HeaderChar">
-    <w:name w:val="Header Char"/>
-    <w:basedOn w:val="DefaultParagraphFont"/>
-    <w:link w:val="Header"/>
+  <w:style w:type="character" w:customStyle="1" w:styleId="KoptekstChar">
+    <w:name w:val="Koptekst Char"/>
+    <w:basedOn w:val="Standaardalinea-lettertype"/>
+    <w:link w:val="Koptekst"/>
     <w:uiPriority w:val="99"/>
     <w:rsid w:val="00910A2E"/>
     <w:rPr>
       <w:rFonts w:ascii="Calibri" w:hAnsi="Calibri"/>
     </w:rPr>
   </w:style>
-  <w:style w:type="paragraph" w:styleId="Footer">
+  <w:style w:type="paragraph" w:styleId="Voettekst">
     <w:name w:val="footer"/>
-    <w:basedOn w:val="Normal"/>
-    <w:link w:val="FooterChar"/>
+    <w:basedOn w:val="Standaard"/>
+    <w:link w:val="VoettekstChar"/>
     <w:uiPriority w:val="99"/>
     <w:unhideWhenUsed/>
     <w:rsid w:val="0017583A"/>
@@ -6322,10 +7689,10 @@
       <w:sz w:val="16"/>
     </w:rPr>
   </w:style>
-  <w:style w:type="character" w:customStyle="1" w:styleId="FooterChar">
-    <w:name w:val="Footer Char"/>
-    <w:basedOn w:val="DefaultParagraphFont"/>
-    <w:link w:val="Footer"/>
+  <w:style w:type="character" w:customStyle="1" w:styleId="VoettekstChar">
+    <w:name w:val="Voettekst Char"/>
+    <w:basedOn w:val="Standaardalinea-lettertype"/>
+    <w:link w:val="Voettekst"/>
     <w:uiPriority w:val="99"/>
     <w:rsid w:val="0017583A"/>
     <w:rPr>
@@ -6333,9 +7700,9 @@
       <w:sz w:val="16"/>
     </w:rPr>
   </w:style>
-  <w:style w:type="table" w:styleId="TableGrid">
+  <w:style w:type="table" w:styleId="Tabelraster">
     <w:name w:val="Table Grid"/>
-    <w:basedOn w:val="TableNormal"/>
+    <w:basedOn w:val="Standaardtabel"/>
     <w:uiPriority w:val="59"/>
     <w:rsid w:val="0069446E"/>
     <w:pPr>
@@ -6352,10 +7719,10 @@
       </w:tblBorders>
     </w:tblPr>
   </w:style>
-  <w:style w:type="character" w:customStyle="1" w:styleId="Heading4Char">
-    <w:name w:val="Heading 4 Char"/>
-    <w:basedOn w:val="DefaultParagraphFont"/>
-    <w:link w:val="Heading4"/>
+  <w:style w:type="character" w:customStyle="1" w:styleId="Kop4Char">
+    <w:name w:val="Kop 4 Char"/>
+    <w:basedOn w:val="Standaardalinea-lettertype"/>
+    <w:link w:val="Kop4"/>
     <w:uiPriority w:val="9"/>
     <w:rsid w:val="00E319FA"/>
     <w:rPr>
@@ -6367,7 +7734,7 @@
   </w:style>
   <w:style w:type="table" w:customStyle="1" w:styleId="SPLVeldnamendonkerpaars-1ekolomentotaalrijgroen">
     <w:name w:val="SPL Veldnamen donkerpaars - 1e kolom en totaalrij groen"/>
-    <w:basedOn w:val="TableNormal"/>
+    <w:basedOn w:val="Standaardtabel"/>
     <w:uiPriority w:val="99"/>
     <w:rsid w:val="00EA2A08"/>
     <w:pPr>
@@ -6433,10 +7800,10 @@
       </w:tcPr>
     </w:tblStylePr>
   </w:style>
-  <w:style w:type="paragraph" w:styleId="BalloonText">
+  <w:style w:type="paragraph" w:styleId="Ballontekst">
     <w:name w:val="Balloon Text"/>
-    <w:basedOn w:val="Normal"/>
-    <w:link w:val="BalloonTextChar"/>
+    <w:basedOn w:val="Standaard"/>
+    <w:link w:val="BallontekstChar"/>
     <w:uiPriority w:val="99"/>
     <w:semiHidden/>
     <w:unhideWhenUsed/>
@@ -6450,10 +7817,10 @@
       <w:szCs w:val="18"/>
     </w:rPr>
   </w:style>
-  <w:style w:type="character" w:customStyle="1" w:styleId="BalloonTextChar">
-    <w:name w:val="Balloon Text Char"/>
-    <w:basedOn w:val="DefaultParagraphFont"/>
-    <w:link w:val="BalloonText"/>
+  <w:style w:type="character" w:customStyle="1" w:styleId="BallontekstChar">
+    <w:name w:val="Ballontekst Char"/>
+    <w:basedOn w:val="Standaardalinea-lettertype"/>
+    <w:link w:val="Ballontekst"/>
     <w:uiPriority w:val="99"/>
     <w:semiHidden/>
     <w:rsid w:val="001763E3"/>
@@ -6463,9 +7830,9 @@
       <w:szCs w:val="18"/>
     </w:rPr>
   </w:style>
-  <w:style w:type="character" w:styleId="CommentReference">
+  <w:style w:type="character" w:styleId="Verwijzingopmerking">
     <w:name w:val="annotation reference"/>
-    <w:basedOn w:val="DefaultParagraphFont"/>
+    <w:basedOn w:val="Standaardalinea-lettertype"/>
     <w:uiPriority w:val="99"/>
     <w:semiHidden/>
     <w:unhideWhenUsed/>
@@ -6475,10 +7842,10 @@
       <w:szCs w:val="16"/>
     </w:rPr>
   </w:style>
-  <w:style w:type="paragraph" w:styleId="CommentText">
+  <w:style w:type="paragraph" w:styleId="Tekstopmerking">
     <w:name w:val="annotation text"/>
-    <w:basedOn w:val="Normal"/>
-    <w:link w:val="CommentTextChar"/>
+    <w:basedOn w:val="Standaard"/>
+    <w:link w:val="TekstopmerkingChar"/>
     <w:uiPriority w:val="99"/>
     <w:semiHidden/>
     <w:unhideWhenUsed/>
@@ -6492,10 +7859,10 @@
       <w:szCs w:val="20"/>
     </w:rPr>
   </w:style>
-  <w:style w:type="character" w:customStyle="1" w:styleId="CommentTextChar">
-    <w:name w:val="Comment Text Char"/>
-    <w:basedOn w:val="DefaultParagraphFont"/>
-    <w:link w:val="CommentText"/>
+  <w:style w:type="character" w:customStyle="1" w:styleId="TekstopmerkingChar">
+    <w:name w:val="Tekst opmerking Char"/>
+    <w:basedOn w:val="Standaardalinea-lettertype"/>
+    <w:link w:val="Tekstopmerking"/>
     <w:uiPriority w:val="99"/>
     <w:semiHidden/>
     <w:rsid w:val="0069446E"/>
@@ -6505,9 +7872,9 @@
       <w:szCs w:val="20"/>
     </w:rPr>
   </w:style>
-  <w:style w:type="table" w:styleId="PlainTable2">
+  <w:style w:type="table" w:styleId="Onopgemaaktetabel2">
     <w:name w:val="Plain Table 2"/>
-    <w:basedOn w:val="TableNormal"/>
+    <w:basedOn w:val="Standaardtabel"/>
     <w:uiPriority w:val="42"/>
     <w:rsid w:val="008E7EC5"/>
     <w:pPr>
@@ -6850,12 +8217,7 @@
 </file>
 
 <file path=customXml/item1.xml><?xml version="1.0" encoding="utf-8"?>
-<?mso-contentType ?>
-<FormTemplates xmlns="http://schemas.microsoft.com/sharepoint/v3/contenttype/forms">
-  <Display>DocumentLibraryForm</Display>
-  <Edit>DocumentLibraryForm</Edit>
-  <New>DocumentLibraryForm</New>
-</FormTemplates>
+<b:Sources xmlns:b="http://schemas.openxmlformats.org/officeDocument/2006/bibliography" xmlns="http://schemas.openxmlformats.org/officeDocument/2006/bibliography" SelectedStyle="\APASixthEditionOfficeOnline.xsl" StyleName="APA" Version="6"/>
 </file>
 
 <file path=customXml/item2.xml><?xml version="1.0" encoding="utf-8"?>
@@ -6877,7 +8239,12 @@
 </file>
 
 <file path=customXml/item3.xml><?xml version="1.0" encoding="utf-8"?>
-<b:Sources xmlns:b="http://schemas.openxmlformats.org/officeDocument/2006/bibliography" xmlns="http://schemas.openxmlformats.org/officeDocument/2006/bibliography" SelectedStyle="\APASixthEditionOfficeOnline.xsl" StyleName="APA" Version="6"/>
+<?mso-contentType ?>
+<FormTemplates xmlns="http://schemas.microsoft.com/sharepoint/v3/contenttype/forms">
+  <Display>DocumentLibraryForm</Display>
+  <Edit>DocumentLibraryForm</Edit>
+  <New>DocumentLibraryForm</New>
+</FormTemplates>
 </file>
 
 <file path=customXml/item4.xml><?xml version="1.0" encoding="utf-8"?>
@@ -7104,9 +8471,9 @@
 </file>
 
 <file path=customXml/itemProps1.xml><?xml version="1.0" encoding="utf-8"?>
-<ds:datastoreItem xmlns:ds="http://schemas.openxmlformats.org/officeDocument/2006/customXml" ds:itemID="{FF9F8FEE-0339-4AC1-80D5-24C995108049}">
+<ds:datastoreItem xmlns:ds="http://schemas.openxmlformats.org/officeDocument/2006/customXml" ds:itemID="{12561C3D-8332-4B44-9979-CFE23DDDDCF4}">
   <ds:schemaRefs>
-    <ds:schemaRef ds:uri="http://schemas.microsoft.com/sharepoint/v3/contenttype/forms"/>
+    <ds:schemaRef ds:uri="http://schemas.openxmlformats.org/officeDocument/2006/bibliography"/>
   </ds:schemaRefs>
 </ds:datastoreItem>
 </file>
@@ -7123,9 +8490,9 @@
 </file>
 
 <file path=customXml/itemProps3.xml><?xml version="1.0" encoding="utf-8"?>
-<ds:datastoreItem xmlns:ds="http://schemas.openxmlformats.org/officeDocument/2006/customXml" ds:itemID="{12561C3D-8332-4B44-9979-CFE23DDDDCF4}">
+<ds:datastoreItem xmlns:ds="http://schemas.openxmlformats.org/officeDocument/2006/customXml" ds:itemID="{FF9F8FEE-0339-4AC1-80D5-24C995108049}">
   <ds:schemaRefs>
-    <ds:schemaRef ds:uri="http://schemas.openxmlformats.org/officeDocument/2006/bibliography"/>
+    <ds:schemaRef ds:uri="http://schemas.microsoft.com/sharepoint/v3/contenttype/forms"/>
   </ds:schemaRefs>
 </ds:datastoreItem>
 </file>
